--- a/pap.docx
+++ b/pap.docx
@@ -16,7 +16,7 @@
         <w:pStyle w:val="FirstParagraph"/>
       </w:pPr>
       <w:r>
-        <w:t xml:space="preserve">Authors:</w:t>
+        <w:t xml:space="preserve">Authors: Sahar Ezzelarab, Amro ElHusseiny, Magda Nasreldin, Radwa Ali, Ashraf Nabhan,</w:t>
       </w:r>
       <w:r>
         <w:t xml:space="preserve"> </w:t>
@@ -1675,7 +1675,7 @@
         <w:pStyle w:val="BodyText"/>
       </w:pPr>
       <w:r>
-        <w:t xml:space="preserve">The yearly number of screened women was positively associated with the observed LGSIL (correlation coefficient [95%CI] = 0.8402 [0.7201, 0.9114]) (</w:t>
+        <w:t xml:space="preserve">The yearly number of screened women was positively associated with the observed LGSIL (correlation coefficient [95%CI] = 0.84 [0.72, 0.91]) (</w:t>
       </w:r>
       <w:r>
         <w:t xml:space="preserve"> </w:t>
@@ -1692,7 +1692,7 @@
         <w:t xml:space="preserve"> </w:t>
       </w:r>
       <w:r>
-        <w:t xml:space="preserve">), not significantly associated with HGSIL (correlation coefficient [95%CI] = 0.2608 [-0.0468, 0.5233]) (</w:t>
+        <w:t xml:space="preserve">), not significantly associated with HGSIL (correlation coefficient [95%CI] = 0.26 [-0.05, 0.52]) (</w:t>
       </w:r>
       <w:r>
         <w:t xml:space="preserve"> </w:t>
@@ -1709,7 +1709,7 @@
         <w:t xml:space="preserve"> </w:t>
       </w:r>
       <w:r>
-        <w:t xml:space="preserve">), and negatively associated with the observed suspected invasion (correlation coefficient [95%CI] = -0.5483 [-0.7305, -0.2933]) (</w:t>
+        <w:t xml:space="preserve">), and negatively associated with the observed suspected invasion (correlation coefficient [95%CI] = -0.55 [-0.73, -0.29]) (</w:t>
       </w:r>
       <w:r>
         <w:t xml:space="preserve"> </w:t>
@@ -2497,7 +2497,7 @@
         <w:pStyle w:val="FirstParagraph"/>
       </w:pPr>
       <w:r>
-        <w:t xml:space="preserve">Maya Abdelrazek, Magda Abdelsalam, Reem Abdelsalam, Rehab Abdelrahman, Radwa Ali, Amal Alloub, Hamdy Alqenawy, Nahla Awad, Sohair Ayaad, Amro El-Husseiny, Hala El-Sallaly, Mortada El-Sayed, Sahar Ezzelarab, Ragia Fahmy, Asmaa Kasem, Ghada Moubarak, Ashraf Nabhan, Magda Nasreldin, Ragaa Rifaat, Zeinab Shehabeldin, Ahmed Zenhom</w:t>
+        <w:t xml:space="preserve">Maya Abdelrazek, Magda Abdelsalam, Reem Abdelsalam, Rehab Abdelrahman, Rania Ahmed, Radwa Ali, Amal Alloub, Hamdy Alqenawy, Nahla Awad, Sohair Ayaad, Amro El-Husseiny, Hala El-Sallaly, Mortada El-Sayed, Sahar Ezzelarab, Ragia Fahmy, Asmaa Kasem, Ghada Moubarak, Ashraf Nabhan, Magda Nasreldin, Ragaa Rifaat, Zeinab Shehabeldin, Ahmed Zenhom</w:t>
       </w:r>
     </w:p>
     <w:bookmarkEnd w:id="68"/>
@@ -2518,7 +2518,7 @@
         <w:pStyle w:val="Bibliography"/>
       </w:pPr>
       <w:r>
-        <w:t xml:space="preserve">1.</w:t>
+        <w:t xml:space="preserve">1</w:t>
       </w:r>
       <w:r>
         <w:t xml:space="preserve"> </w:t>
@@ -2527,7 +2527,20 @@
         <w:t xml:space="preserve">	</w:t>
       </w:r>
       <w:r>
-        <w:t xml:space="preserve">Ferlay J, Ervik M, Lam F, Colombet M, Mery L, Piñeros M, et al. Global cancer observatory: Cancer today. [Internet]. Lyon, France: International Agency for Research on Cancer; 2020. Available from:</w:t>
+        <w:t xml:space="preserve">Ferlay J, Ervik M, Lam F,</w:t>
+      </w:r>
+      <w:r>
+        <w:t xml:space="preserve"> </w:t>
+      </w:r>
+      <w:r>
+        <w:rPr>
+          <w:iCs/>
+          <w:i/>
+        </w:rPr>
+        <w:t xml:space="preserve">et al.</w:t>
+      </w:r>
+      <w:r>
+        <w:t xml:space="preserve"> Global cancer observatory: Cancer today. 2020.</w:t>
       </w:r>
       <w:r>
         <w:t xml:space="preserve"> </w:t>
@@ -2548,7 +2561,7 @@
         <w:pStyle w:val="Bibliography"/>
       </w:pPr>
       <w:r>
-        <w:t xml:space="preserve">2.</w:t>
+        <w:t xml:space="preserve">2</w:t>
       </w:r>
       <w:r>
         <w:t xml:space="preserve"> </w:t>
@@ -2557,7 +2570,17 @@
         <w:t xml:space="preserve">	</w:t>
       </w:r>
       <w:r>
-        <w:t xml:space="preserve">Schiffman M, Doorbar J, Wentzensen N, Sanjosé S de, Fakhry C, Monk BJ, et al.</w:t>
+        <w:t xml:space="preserve">Schiffman M, Doorbar J, Wentzensen N,</w:t>
+      </w:r>
+      <w:r>
+        <w:t xml:space="preserve"> </w:t>
+      </w:r>
+      <w:r>
+        <w:rPr>
+          <w:iCs/>
+          <w:i/>
+        </w:rPr>
+        <w:t xml:space="preserve">et al.</w:t>
       </w:r>
       <w:r>
         <w:t xml:space="preserve"> </w:t>
@@ -2571,10 +2594,20 @@
         </w:r>
       </w:hyperlink>
       <w:r>
-        <w:t xml:space="preserve">. Nature Reviews Disease Primers. 2016 Dec;2(1):16086.</w:t>
-      </w:r>
-      <w:r>
-        <w:t xml:space="preserve"> </w:t>
+        <w:t xml:space="preserve">.</w:t>
+      </w:r>
+      <w:r>
+        <w:t xml:space="preserve"> </w:t>
+      </w:r>
+      <w:r>
+        <w:rPr>
+          <w:iCs/>
+          <w:i/>
+        </w:rPr>
+        <w:t xml:space="preserve">Nature Reviews Disease Primers</w:t>
+      </w:r>
+      <w:r>
+        <w:t xml:space="preserve">. 2016;2:16086.</w:t>
       </w:r>
     </w:p>
     <w:bookmarkEnd w:id="73"/>
@@ -2584,7 +2617,7 @@
         <w:pStyle w:val="Bibliography"/>
       </w:pPr>
       <w:r>
-        <w:t xml:space="preserve">3.</w:t>
+        <w:t xml:space="preserve">3</w:t>
       </w:r>
       <w:r>
         <w:t xml:space="preserve"> </w:t>
@@ -2593,7 +2626,7 @@
         <w:t xml:space="preserve">	</w:t>
       </w:r>
       <w:r>
-        <w:t xml:space="preserve">Wright J. Cervical intraepithelial neoplasia: Terminology, incidence, pathogenesis, and prevention [Internet]. Barbieri R, editor. Wolters Kluwer; 2023. Available from:</w:t>
+        <w:t xml:space="preserve">Wright J. Cervical intraepithelial neoplasia: Terminology, incidence, pathogenesis, and prevention. 2023.</w:t>
       </w:r>
       <w:r>
         <w:t xml:space="preserve"> </w:t>
@@ -2614,7 +2647,7 @@
         <w:pStyle w:val="Bibliography"/>
       </w:pPr>
       <w:r>
-        <w:t xml:space="preserve">4.</w:t>
+        <w:t xml:space="preserve">4</w:t>
       </w:r>
       <w:r>
         <w:t xml:space="preserve"> </w:t>
@@ -2623,7 +2656,17 @@
         <w:t xml:space="preserve">	</w:t>
       </w:r>
       <w:r>
-        <w:t xml:space="preserve">Bouvard V, Wentzensen N, Mackie A, Berkhof J, Brotherton J, Giorgi-Rossi P, et al.</w:t>
+        <w:t xml:space="preserve">Bouvard V, Wentzensen N, Mackie A,</w:t>
+      </w:r>
+      <w:r>
+        <w:t xml:space="preserve"> </w:t>
+      </w:r>
+      <w:r>
+        <w:rPr>
+          <w:iCs/>
+          <w:i/>
+        </w:rPr>
+        <w:t xml:space="preserve">et al.</w:t>
       </w:r>
       <w:r>
         <w:t xml:space="preserve"> </w:t>
@@ -2637,10 +2680,20 @@
         </w:r>
       </w:hyperlink>
       <w:r>
-        <w:t xml:space="preserve">. New England Journal of Medicine. 2021;385(20):1908–18.</w:t>
-      </w:r>
-      <w:r>
-        <w:t xml:space="preserve"> </w:t>
+        <w:t xml:space="preserve">.</w:t>
+      </w:r>
+      <w:r>
+        <w:t xml:space="preserve"> </w:t>
+      </w:r>
+      <w:r>
+        <w:rPr>
+          <w:iCs/>
+          <w:i/>
+        </w:rPr>
+        <w:t xml:space="preserve">New England Journal of Medicine</w:t>
+      </w:r>
+      <w:r>
+        <w:t xml:space="preserve">. 2021;385:1908–18.</w:t>
       </w:r>
     </w:p>
     <w:bookmarkEnd w:id="77"/>
@@ -2650,7 +2703,7 @@
         <w:pStyle w:val="Bibliography"/>
       </w:pPr>
       <w:r>
-        <w:t xml:space="preserve">5.</w:t>
+        <w:t xml:space="preserve">5</w:t>
       </w:r>
       <w:r>
         <w:t xml:space="preserve"> </w:t>
@@ -2662,15 +2715,14 @@
         <w:r>
           <w:rPr>
             <w:rStyle w:val="Hyperlink"/>
+            <w:iCs/>
+            <w:i/>
           </w:rPr>
           <w:t xml:space="preserve">WHO guideline for screening and treatment of cervical pre-cancer lesions for cervical cancer prevention</w:t>
         </w:r>
       </w:hyperlink>
       <w:r>
-        <w:t xml:space="preserve">. Second Edition. Geneva: World Health Organization; 2021. 1197 p.</w:t>
-      </w:r>
-      <w:r>
-        <w:t xml:space="preserve"> </w:t>
+        <w:t xml:space="preserve">. Second Edition. Geneva: World Health Organization 2021.</w:t>
       </w:r>
     </w:p>
     <w:bookmarkEnd w:id="79"/>
@@ -2680,7 +2732,7 @@
         <w:pStyle w:val="Bibliography"/>
       </w:pPr>
       <w:r>
-        <w:t xml:space="preserve">6.</w:t>
+        <w:t xml:space="preserve">6</w:t>
       </w:r>
       <w:r>
         <w:t xml:space="preserve"> </w:t>
@@ -2689,7 +2741,20 @@
         <w:t xml:space="preserve">	</w:t>
       </w:r>
       <w:r>
-        <w:t xml:space="preserve">World Health Organization. Global strategy to accelerate the elimination of cervical cancer as a public health problem [Internet]. Geneva: World Health Organization; 2020. Available from:</w:t>
+        <w:t xml:space="preserve">World Health Organization.</w:t>
+      </w:r>
+      <w:r>
+        <w:t xml:space="preserve"> </w:t>
+      </w:r>
+      <w:r>
+        <w:rPr>
+          <w:iCs/>
+          <w:i/>
+        </w:rPr>
+        <w:t xml:space="preserve">Global strategy to accelerate the elimination of cervical cancer as a public health problem</w:t>
+      </w:r>
+      <w:r>
+        <w:t xml:space="preserve">. Geneva: World Health Organization 2020.</w:t>
       </w:r>
       <w:r>
         <w:t xml:space="preserve"> </w:t>
@@ -2710,7 +2775,7 @@
         <w:pStyle w:val="Bibliography"/>
       </w:pPr>
       <w:r>
-        <w:t xml:space="preserve">7.</w:t>
+        <w:t xml:space="preserve">7</w:t>
       </w:r>
       <w:r>
         <w:t xml:space="preserve"> </w:t>
@@ -2733,10 +2798,17 @@
         </w:r>
       </w:hyperlink>
       <w:r>
-        <w:t xml:space="preserve"> PLoS medicine. 2008 Jun;5:e132.</w:t>
-      </w:r>
-      <w:r>
-        <w:t xml:space="preserve"> </w:t>
+        <w:t xml:space="preserve"> </w:t>
+      </w:r>
+      <w:r>
+        <w:rPr>
+          <w:iCs/>
+          <w:i/>
+        </w:rPr>
+        <w:t xml:space="preserve">PLoS medicine</w:t>
+      </w:r>
+      <w:r>
+        <w:t xml:space="preserve">. 2008;5:e132.</w:t>
       </w:r>
     </w:p>
     <w:bookmarkEnd w:id="83"/>
@@ -2746,7 +2818,7 @@
         <w:pStyle w:val="Bibliography"/>
       </w:pPr>
       <w:r>
-        <w:t xml:space="preserve">8.</w:t>
+        <w:t xml:space="preserve">8</w:t>
       </w:r>
       <w:r>
         <w:t xml:space="preserve"> </w:t>
@@ -2755,7 +2827,17 @@
         <w:t xml:space="preserve">	</w:t>
       </w:r>
       <w:r>
-        <w:t xml:space="preserve">Peirson L, Fitzpatrick-Lewis D, Ciliska D, Warren R.</w:t>
+        <w:t xml:space="preserve">Peirson L, Fitzpatrick-Lewis D, Ciliska D,</w:t>
+      </w:r>
+      <w:r>
+        <w:t xml:space="preserve"> </w:t>
+      </w:r>
+      <w:r>
+        <w:rPr>
+          <w:iCs/>
+          <w:i/>
+        </w:rPr>
+        <w:t xml:space="preserve">et al.</w:t>
       </w:r>
       <w:r>
         <w:t xml:space="preserve"> </w:t>
@@ -2769,10 +2851,20 @@
         </w:r>
       </w:hyperlink>
       <w:r>
-        <w:t xml:space="preserve">. Systematic Reviews. 2013;2(1):35.</w:t>
-      </w:r>
-      <w:r>
-        <w:t xml:space="preserve"> </w:t>
+        <w:t xml:space="preserve">.</w:t>
+      </w:r>
+      <w:r>
+        <w:t xml:space="preserve"> </w:t>
+      </w:r>
+      <w:r>
+        <w:rPr>
+          <w:iCs/>
+          <w:i/>
+        </w:rPr>
+        <w:t xml:space="preserve">Systematic Reviews</w:t>
+      </w:r>
+      <w:r>
+        <w:t xml:space="preserve">. 2013;2:35.</w:t>
       </w:r>
     </w:p>
     <w:bookmarkEnd w:id="85"/>
@@ -2782,7 +2874,7 @@
         <w:pStyle w:val="Bibliography"/>
       </w:pPr>
       <w:r>
-        <w:t xml:space="preserve">9.</w:t>
+        <w:t xml:space="preserve">9</w:t>
       </w:r>
       <w:r>
         <w:t xml:space="preserve"> </w:t>
@@ -2791,7 +2883,17 @@
         <w:t xml:space="preserve">	</w:t>
       </w:r>
       <w:r>
-        <w:t xml:space="preserve">Perkins RB, Wentzensen N, Guido RS, Schiffman M.</w:t>
+        <w:t xml:space="preserve">Perkins RB, Wentzensen N, Guido RS,</w:t>
+      </w:r>
+      <w:r>
+        <w:t xml:space="preserve"> </w:t>
+      </w:r>
+      <w:r>
+        <w:rPr>
+          <w:iCs/>
+          <w:i/>
+        </w:rPr>
+        <w:t xml:space="preserve">et al.</w:t>
       </w:r>
       <w:r>
         <w:t xml:space="preserve"> </w:t>
@@ -2805,10 +2907,20 @@
         </w:r>
       </w:hyperlink>
       <w:r>
-        <w:t xml:space="preserve">. JAMA. 2023 Aug;330(6):547.</w:t>
-      </w:r>
-      <w:r>
-        <w:t xml:space="preserve"> </w:t>
+        <w:t xml:space="preserve">.</w:t>
+      </w:r>
+      <w:r>
+        <w:t xml:space="preserve"> </w:t>
+      </w:r>
+      <w:r>
+        <w:rPr>
+          <w:iCs/>
+          <w:i/>
+        </w:rPr>
+        <w:t xml:space="preserve">JAMA</w:t>
+      </w:r>
+      <w:r>
+        <w:t xml:space="preserve">. 2023;330:547.</w:t>
       </w:r>
     </w:p>
     <w:bookmarkEnd w:id="87"/>
@@ -2818,7 +2930,7 @@
         <w:pStyle w:val="Bibliography"/>
       </w:pPr>
       <w:r>
-        <w:t xml:space="preserve">10.</w:t>
+        <w:t xml:space="preserve">10</w:t>
       </w:r>
       <w:r>
         <w:t xml:space="preserve"> </w:t>
@@ -2827,7 +2939,7 @@
         <w:t xml:space="preserve">	</w:t>
       </w:r>
       <w:r>
-        <w:t xml:space="preserve">Egypt health issues survey 2015 [Internet]. Cairo, Egypt: Ministry of Health; Population, Egypt; ICF International; 2015. Available from:</w:t>
+        <w:t xml:space="preserve">Egypt health issues survey 2015. Cairo, Egypt: Ministry of Health; Population, Egypt; ICF International 2015.</w:t>
       </w:r>
       <w:r>
         <w:t xml:space="preserve"> </w:t>
@@ -2848,7 +2960,7 @@
         <w:pStyle w:val="Bibliography"/>
       </w:pPr>
       <w:r>
-        <w:t xml:space="preserve">11.</w:t>
+        <w:t xml:space="preserve">11</w:t>
       </w:r>
       <w:r>
         <w:t xml:space="preserve"> </w:t>
@@ -2857,7 +2969,17 @@
         <w:t xml:space="preserve">	</w:t>
       </w:r>
       <w:r>
-        <w:t xml:space="preserve">Wang W, Arcà E, Sinha A, Hartl K, Houwing N, Kothari S.</w:t>
+        <w:t xml:space="preserve">Wang W, Arcà E, Sinha A,</w:t>
+      </w:r>
+      <w:r>
+        <w:t xml:space="preserve"> </w:t>
+      </w:r>
+      <w:r>
+        <w:rPr>
+          <w:iCs/>
+          <w:i/>
+        </w:rPr>
+        <w:t xml:space="preserve">et al.</w:t>
       </w:r>
       <w:r>
         <w:t xml:space="preserve"> </w:t>
@@ -2871,10 +2993,20 @@
         </w:r>
       </w:hyperlink>
       <w:r>
-        <w:t xml:space="preserve">. Preventive Medicine Reports. 2022;28:101813.</w:t>
-      </w:r>
-      <w:r>
-        <w:t xml:space="preserve"> </w:t>
+        <w:t xml:space="preserve">.</w:t>
+      </w:r>
+      <w:r>
+        <w:t xml:space="preserve"> </w:t>
+      </w:r>
+      <w:r>
+        <w:rPr>
+          <w:iCs/>
+          <w:i/>
+        </w:rPr>
+        <w:t xml:space="preserve">Preventive Medicine Reports</w:t>
+      </w:r>
+      <w:r>
+        <w:t xml:space="preserve">. 2022;28:101813.</w:t>
       </w:r>
     </w:p>
     <w:bookmarkEnd w:id="91"/>
@@ -2884,7 +3016,7 @@
         <w:pStyle w:val="Bibliography"/>
       </w:pPr>
       <w:r>
-        <w:t xml:space="preserve">12.</w:t>
+        <w:t xml:space="preserve">12</w:t>
       </w:r>
       <w:r>
         <w:t xml:space="preserve"> </w:t>
@@ -2893,7 +3025,17 @@
         <w:t xml:space="preserve">	</w:t>
       </w:r>
       <w:r>
-        <w:t xml:space="preserve">Hosier H, Sheth SS, Oliveira CR, Perley LE, Vash-Margita A.</w:t>
+        <w:t xml:space="preserve">Hosier H, Sheth SS, Oliveira CR,</w:t>
+      </w:r>
+      <w:r>
+        <w:t xml:space="preserve"> </w:t>
+      </w:r>
+      <w:r>
+        <w:rPr>
+          <w:iCs/>
+          <w:i/>
+        </w:rPr>
+        <w:t xml:space="preserve">et al.</w:t>
       </w:r>
       <w:r>
         <w:t xml:space="preserve"> </w:t>
@@ -2907,10 +3049,20 @@
         </w:r>
       </w:hyperlink>
       <w:r>
-        <w:t xml:space="preserve">. American Journal of Obstetrics and Gynecology. 2021;225(6):649.e1–9.</w:t>
-      </w:r>
-      <w:r>
-        <w:t xml:space="preserve"> </w:t>
+        <w:t xml:space="preserve">.</w:t>
+      </w:r>
+      <w:r>
+        <w:t xml:space="preserve"> </w:t>
+      </w:r>
+      <w:r>
+        <w:rPr>
+          <w:iCs/>
+          <w:i/>
+        </w:rPr>
+        <w:t xml:space="preserve">American Journal of Obstetrics and Gynecology</w:t>
+      </w:r>
+      <w:r>
+        <w:t xml:space="preserve">. 2021;225:649.e1–9.</w:t>
       </w:r>
     </w:p>
     <w:bookmarkEnd w:id="93"/>
@@ -2920,7 +3072,7 @@
         <w:pStyle w:val="Bibliography"/>
       </w:pPr>
       <w:r>
-        <w:t xml:space="preserve">13.</w:t>
+        <w:t xml:space="preserve">13</w:t>
       </w:r>
       <w:r>
         <w:t xml:space="preserve"> </w:t>
@@ -2929,7 +3081,17 @@
         <w:t xml:space="preserve">	</w:t>
       </w:r>
       <w:r>
-        <w:t xml:space="preserve">Al-Kadri HM, Kamal M, Bamuhair SS, Omair AA, Bamefleh HS.</w:t>
+        <w:t xml:space="preserve">Al-Kadri HM, Kamal M, Bamuhair SS,</w:t>
+      </w:r>
+      <w:r>
+        <w:t xml:space="preserve"> </w:t>
+      </w:r>
+      <w:r>
+        <w:rPr>
+          <w:iCs/>
+          <w:i/>
+        </w:rPr>
+        <w:t xml:space="preserve">et al.</w:t>
       </w:r>
       <w:r>
         <w:t xml:space="preserve"> </w:t>
@@ -2943,10 +3105,20 @@
         </w:r>
       </w:hyperlink>
       <w:r>
-        <w:t xml:space="preserve">. Saudi Medical Journal. 2015;36(1):117–22.</w:t>
-      </w:r>
-      <w:r>
-        <w:t xml:space="preserve"> </w:t>
+        <w:t xml:space="preserve">.</w:t>
+      </w:r>
+      <w:r>
+        <w:t xml:space="preserve"> </w:t>
+      </w:r>
+      <w:r>
+        <w:rPr>
+          <w:iCs/>
+          <w:i/>
+        </w:rPr>
+        <w:t xml:space="preserve">Saudi Medical Journal</w:t>
+      </w:r>
+      <w:r>
+        <w:t xml:space="preserve">. 2015;36:117–22.</w:t>
       </w:r>
     </w:p>
     <w:bookmarkEnd w:id="95"/>
@@ -2956,7 +3128,7 @@
         <w:pStyle w:val="Bibliography"/>
       </w:pPr>
       <w:r>
-        <w:t xml:space="preserve">14.</w:t>
+        <w:t xml:space="preserve">14</w:t>
       </w:r>
       <w:r>
         <w:t xml:space="preserve"> </w:t>
@@ -2965,7 +3137,17 @@
         <w:t xml:space="preserve">	</w:t>
       </w:r>
       <w:r>
-        <w:t xml:space="preserve">Maraqa B, Lataifeh I, Ottai L, Badran O, Nouri YQ, Issam I, et al.</w:t>
+        <w:t xml:space="preserve">Maraqa B, Lataifeh I, Ottai L,</w:t>
+      </w:r>
+      <w:r>
+        <w:t xml:space="preserve"> </w:t>
+      </w:r>
+      <w:r>
+        <w:rPr>
+          <w:iCs/>
+          <w:i/>
+        </w:rPr>
+        <w:t xml:space="preserve">et al.</w:t>
       </w:r>
       <w:r>
         <w:t xml:space="preserve"> </w:t>
@@ -2979,10 +3161,20 @@
         </w:r>
       </w:hyperlink>
       <w:r>
-        <w:t xml:space="preserve">. Asian Pacific Journal of Cancer Prevention. 2017 Nov;18(11, 11):3117–21.</w:t>
-      </w:r>
-      <w:r>
-        <w:t xml:space="preserve"> </w:t>
+        <w:t xml:space="preserve">.</w:t>
+      </w:r>
+      <w:r>
+        <w:t xml:space="preserve"> </w:t>
+      </w:r>
+      <w:r>
+        <w:rPr>
+          <w:iCs/>
+          <w:i/>
+        </w:rPr>
+        <w:t xml:space="preserve">Asian Pacific Journal of Cancer Prevention</w:t>
+      </w:r>
+      <w:r>
+        <w:t xml:space="preserve">. 2017;18:3117–21.</w:t>
       </w:r>
     </w:p>
     <w:bookmarkEnd w:id="97"/>
@@ -2992,7 +3184,7 @@
         <w:pStyle w:val="Bibliography"/>
       </w:pPr>
       <w:r>
-        <w:t xml:space="preserve">15.</w:t>
+        <w:t xml:space="preserve">15</w:t>
       </w:r>
       <w:r>
         <w:t xml:space="preserve"> </w:t>
@@ -3015,10 +3207,20 @@
         </w:r>
       </w:hyperlink>
       <w:r>
-        <w:t xml:space="preserve">. Sultan Qaboos University Medical Journal. 2012;12(4):473–8.</w:t>
-      </w:r>
-      <w:r>
-        <w:t xml:space="preserve"> </w:t>
+        <w:t xml:space="preserve">.</w:t>
+      </w:r>
+      <w:r>
+        <w:t xml:space="preserve"> </w:t>
+      </w:r>
+      <w:r>
+        <w:rPr>
+          <w:iCs/>
+          <w:i/>
+        </w:rPr>
+        <w:t xml:space="preserve">Sultan Qaboos University Medical Journal</w:t>
+      </w:r>
+      <w:r>
+        <w:t xml:space="preserve">. 2012;12:473–8.</w:t>
       </w:r>
     </w:p>
     <w:bookmarkEnd w:id="99"/>
@@ -3028,7 +3230,7 @@
         <w:pStyle w:val="Bibliography"/>
       </w:pPr>
       <w:r>
-        <w:t xml:space="preserve">16.</w:t>
+        <w:t xml:space="preserve">16</w:t>
       </w:r>
       <w:r>
         <w:t xml:space="preserve"> </w:t>
@@ -3037,10 +3239,33 @@
         <w:t xml:space="preserve">	</w:t>
       </w:r>
       <w:r>
-        <w:t xml:space="preserve">Kapila K, Sharma PN, George SS, Al-Shaheen A, Al-Juwaiser A, Al-Awadhi R. Trends in epithelial cell abnormalities observed on cervical smears over a 21-year period in a tertiary care hospital in kuwait. Sultan Qaboos University Medical Journal. 2015;15(1):e112–115.</w:t>
-      </w:r>
-      <w:r>
-        <w:t xml:space="preserve"> </w:t>
+        <w:t xml:space="preserve">Kapila K, Sharma PN, George SS,</w:t>
+      </w:r>
+      <w:r>
+        <w:t xml:space="preserve"> </w:t>
+      </w:r>
+      <w:r>
+        <w:rPr>
+          <w:iCs/>
+          <w:i/>
+        </w:rPr>
+        <w:t xml:space="preserve">et al.</w:t>
+      </w:r>
+      <w:r>
+        <w:t xml:space="preserve"> Trends in epithelial cell abnormalities observed on cervical smears over a 21-year period in a tertiary care hospital in kuwait.</w:t>
+      </w:r>
+      <w:r>
+        <w:t xml:space="preserve"> </w:t>
+      </w:r>
+      <w:r>
+        <w:rPr>
+          <w:iCs/>
+          <w:i/>
+        </w:rPr>
+        <w:t xml:space="preserve">Sultan Qaboos University Medical Journal</w:t>
+      </w:r>
+      <w:r>
+        <w:t xml:space="preserve">. 2015;15:e112–115.</w:t>
       </w:r>
     </w:p>
     <w:bookmarkEnd w:id="100"/>
@@ -3050,7 +3275,7 @@
         <w:pStyle w:val="Bibliography"/>
       </w:pPr>
       <w:r>
-        <w:t xml:space="preserve">17.</w:t>
+        <w:t xml:space="preserve">17</w:t>
       </w:r>
       <w:r>
         <w:t xml:space="preserve"> </w:t>
@@ -3059,7 +3284,17 @@
         <w:t xml:space="preserve">	</w:t>
       </w:r>
       <w:r>
-        <w:t xml:space="preserve">Akinfolarin A, Olusegun A, Omoladun O, Omoniyi-Esan G, Onwundiegu U.</w:t>
+        <w:t xml:space="preserve">Akinfolarin A, Olusegun A, Omoladun O,</w:t>
+      </w:r>
+      <w:r>
+        <w:t xml:space="preserve"> </w:t>
+      </w:r>
+      <w:r>
+        <w:rPr>
+          <w:iCs/>
+          <w:i/>
+        </w:rPr>
+        <w:t xml:space="preserve">et al.</w:t>
       </w:r>
       <w:r>
         <w:t xml:space="preserve"> </w:t>
@@ -3073,10 +3308,20 @@
         </w:r>
       </w:hyperlink>
       <w:r>
-        <w:t xml:space="preserve">. Journal of Cytology. 2017;34(4):208.</w:t>
-      </w:r>
-      <w:r>
-        <w:t xml:space="preserve"> </w:t>
+        <w:t xml:space="preserve">.</w:t>
+      </w:r>
+      <w:r>
+        <w:t xml:space="preserve"> </w:t>
+      </w:r>
+      <w:r>
+        <w:rPr>
+          <w:iCs/>
+          <w:i/>
+        </w:rPr>
+        <w:t xml:space="preserve">Journal of Cytology</w:t>
+      </w:r>
+      <w:r>
+        <w:t xml:space="preserve">. 2017;34:208.</w:t>
       </w:r>
     </w:p>
     <w:bookmarkEnd w:id="102"/>
@@ -3086,7 +3331,7 @@
         <w:pStyle w:val="Bibliography"/>
       </w:pPr>
       <w:r>
-        <w:t xml:space="preserve">18.</w:t>
+        <w:t xml:space="preserve">18</w:t>
       </w:r>
       <w:r>
         <w:t xml:space="preserve"> </w:t>
@@ -3095,7 +3340,17 @@
         <w:t xml:space="preserve">	</w:t>
       </w:r>
       <w:r>
-        <w:t xml:space="preserve">Getinet M, Gelaw B, Sisay A, Mahmoud EA, Assefa A.</w:t>
+        <w:t xml:space="preserve">Getinet M, Gelaw B, Sisay A,</w:t>
+      </w:r>
+      <w:r>
+        <w:t xml:space="preserve"> </w:t>
+      </w:r>
+      <w:r>
+        <w:rPr>
+          <w:iCs/>
+          <w:i/>
+        </w:rPr>
+        <w:t xml:space="preserve">et al.</w:t>
       </w:r>
       <w:r>
         <w:t xml:space="preserve"> </w:t>
@@ -3109,10 +3364,20 @@
         </w:r>
       </w:hyperlink>
       <w:r>
-        <w:t xml:space="preserve">. BMC Clinical Pathology. 2015;15(1):16.</w:t>
-      </w:r>
-      <w:r>
-        <w:t xml:space="preserve"> </w:t>
+        <w:t xml:space="preserve">.</w:t>
+      </w:r>
+      <w:r>
+        <w:t xml:space="preserve"> </w:t>
+      </w:r>
+      <w:r>
+        <w:rPr>
+          <w:iCs/>
+          <w:i/>
+        </w:rPr>
+        <w:t xml:space="preserve">BMC Clinical Pathology</w:t>
+      </w:r>
+      <w:r>
+        <w:t xml:space="preserve">. 2015;15:16.</w:t>
       </w:r>
     </w:p>
     <w:bookmarkEnd w:id="104"/>
@@ -3122,7 +3387,7 @@
         <w:pStyle w:val="Bibliography"/>
       </w:pPr>
       <w:r>
-        <w:t xml:space="preserve">19.</w:t>
+        <w:t xml:space="preserve">19</w:t>
       </w:r>
       <w:r>
         <w:t xml:space="preserve"> </w:t>
@@ -3131,7 +3396,17 @@
         <w:t xml:space="preserve">	</w:t>
       </w:r>
       <w:r>
-        <w:t xml:space="preserve">Gupta S, Sodhani P, Halder K, Chachra KL, Sardana S, Singh V, et al.</w:t>
+        <w:t xml:space="preserve">Gupta S, Sodhani P, Halder K,</w:t>
+      </w:r>
+      <w:r>
+        <w:t xml:space="preserve"> </w:t>
+      </w:r>
+      <w:r>
+        <w:rPr>
+          <w:iCs/>
+          <w:i/>
+        </w:rPr>
+        <w:t xml:space="preserve">et al.</w:t>
       </w:r>
       <w:r>
         <w:t xml:space="preserve"> </w:t>
@@ -3145,10 +3420,20 @@
         </w:r>
       </w:hyperlink>
       <w:r>
-        <w:t xml:space="preserve">. European Journal of Obstetrics &amp; Gynecology and Reproductive Biology. 2007;134(2):238–42.</w:t>
-      </w:r>
-      <w:r>
-        <w:t xml:space="preserve"> </w:t>
+        <w:t xml:space="preserve">.</w:t>
+      </w:r>
+      <w:r>
+        <w:t xml:space="preserve"> </w:t>
+      </w:r>
+      <w:r>
+        <w:rPr>
+          <w:iCs/>
+          <w:i/>
+        </w:rPr>
+        <w:t xml:space="preserve">European Journal of Obstetrics &amp; Gynecology and Reproductive Biology</w:t>
+      </w:r>
+      <w:r>
+        <w:t xml:space="preserve">. 2007;134:238–42.</w:t>
       </w:r>
     </w:p>
     <w:bookmarkEnd w:id="106"/>
@@ -3158,7 +3443,7 @@
         <w:pStyle w:val="Bibliography"/>
       </w:pPr>
       <w:r>
-        <w:t xml:space="preserve">20.</w:t>
+        <w:t xml:space="preserve">20</w:t>
       </w:r>
       <w:r>
         <w:t xml:space="preserve"> </w:t>
@@ -3167,7 +3452,17 @@
         <w:t xml:space="preserve">	</w:t>
       </w:r>
       <w:r>
-        <w:t xml:space="preserve">Fontham ETH, Wolf AMD, Church TR, Etzioni R, Flowers CR, Herzig A, et al.</w:t>
+        <w:t xml:space="preserve">Fontham ETH, Wolf AMD, Church TR,</w:t>
+      </w:r>
+      <w:r>
+        <w:t xml:space="preserve"> </w:t>
+      </w:r>
+      <w:r>
+        <w:rPr>
+          <w:iCs/>
+          <w:i/>
+        </w:rPr>
+        <w:t xml:space="preserve">et al.</w:t>
       </w:r>
       <w:r>
         <w:t xml:space="preserve"> </w:t>
@@ -3181,10 +3476,20 @@
         </w:r>
       </w:hyperlink>
       <w:r>
-        <w:t xml:space="preserve">. CA: A Cancer Journal for Clinicians. 2020;70(5):321–46.</w:t>
-      </w:r>
-      <w:r>
-        <w:t xml:space="preserve"> </w:t>
+        <w:t xml:space="preserve">.</w:t>
+      </w:r>
+      <w:r>
+        <w:t xml:space="preserve"> </w:t>
+      </w:r>
+      <w:r>
+        <w:rPr>
+          <w:iCs/>
+          <w:i/>
+        </w:rPr>
+        <w:t xml:space="preserve">CA: A Cancer Journal for Clinicians</w:t>
+      </w:r>
+      <w:r>
+        <w:t xml:space="preserve">. 2020;70:321–46.</w:t>
       </w:r>
     </w:p>
     <w:bookmarkEnd w:id="108"/>
@@ -3194,7 +3499,7 @@
         <w:pStyle w:val="Bibliography"/>
       </w:pPr>
       <w:r>
-        <w:t xml:space="preserve">21.</w:t>
+        <w:t xml:space="preserve">21</w:t>
       </w:r>
       <w:r>
         <w:t xml:space="preserve"> </w:t>
@@ -3217,10 +3522,20 @@
         </w:r>
       </w:hyperlink>
       <w:r>
-        <w:t xml:space="preserve">. Journal of Women’s Health. 2012;21(10):1031–7.</w:t>
-      </w:r>
-      <w:r>
-        <w:t xml:space="preserve"> </w:t>
+        <w:t xml:space="preserve">.</w:t>
+      </w:r>
+      <w:r>
+        <w:t xml:space="preserve"> </w:t>
+      </w:r>
+      <w:r>
+        <w:rPr>
+          <w:iCs/>
+          <w:i/>
+        </w:rPr>
+        <w:t xml:space="preserve">Journal of Women’s Health</w:t>
+      </w:r>
+      <w:r>
+        <w:t xml:space="preserve">. 2012;21:1031–7.</w:t>
       </w:r>
     </w:p>
     <w:bookmarkEnd w:id="110"/>
@@ -3230,7 +3545,7 @@
         <w:pStyle w:val="Bibliography"/>
       </w:pPr>
       <w:r>
-        <w:t xml:space="preserve">22.</w:t>
+        <w:t xml:space="preserve">22</w:t>
       </w:r>
       <w:r>
         <w:t xml:space="preserve"> </w:t>
@@ -3239,7 +3554,17 @@
         <w:t xml:space="preserve">	</w:t>
       </w:r>
       <w:r>
-        <w:t xml:space="preserve">Ueda Y, Yagi A, Nakayama T, Hirai K, Ikeda S, Sekine M, et al.</w:t>
+        <w:t xml:space="preserve">Ueda Y, Yagi A, Nakayama T,</w:t>
+      </w:r>
+      <w:r>
+        <w:t xml:space="preserve"> </w:t>
+      </w:r>
+      <w:r>
+        <w:rPr>
+          <w:iCs/>
+          <w:i/>
+        </w:rPr>
+        <w:t xml:space="preserve">et al.</w:t>
       </w:r>
       <w:r>
         <w:t xml:space="preserve"> </w:t>
@@ -3253,10 +3578,20 @@
         </w:r>
       </w:hyperlink>
       <w:r>
-        <w:t xml:space="preserve">. Scientific Reports. 2018;8(1):5612.</w:t>
-      </w:r>
-      <w:r>
-        <w:t xml:space="preserve"> </w:t>
+        <w:t xml:space="preserve">.</w:t>
+      </w:r>
+      <w:r>
+        <w:t xml:space="preserve"> </w:t>
+      </w:r>
+      <w:r>
+        <w:rPr>
+          <w:iCs/>
+          <w:i/>
+        </w:rPr>
+        <w:t xml:space="preserve">Scientific Reports</w:t>
+      </w:r>
+      <w:r>
+        <w:t xml:space="preserve">. 2018;8:5612.</w:t>
       </w:r>
     </w:p>
     <w:bookmarkEnd w:id="112"/>
@@ -3266,7 +3601,7 @@
         <w:pStyle w:val="Bibliography"/>
       </w:pPr>
       <w:r>
-        <w:t xml:space="preserve">23.</w:t>
+        <w:t xml:space="preserve">23</w:t>
       </w:r>
       <w:r>
         <w:t xml:space="preserve"> </w:t>
@@ -3289,10 +3624,20 @@
         </w:r>
       </w:hyperlink>
       <w:r>
-        <w:t xml:space="preserve">. BMJ Open. 2019;9(1):e026292.</w:t>
-      </w:r>
-      <w:r>
-        <w:t xml:space="preserve"> </w:t>
+        <w:t xml:space="preserve">.</w:t>
+      </w:r>
+      <w:r>
+        <w:t xml:space="preserve"> </w:t>
+      </w:r>
+      <w:r>
+        <w:rPr>
+          <w:iCs/>
+          <w:i/>
+        </w:rPr>
+        <w:t xml:space="preserve">BMJ Open</w:t>
+      </w:r>
+      <w:r>
+        <w:t xml:space="preserve">. 2019;9:e026292.</w:t>
       </w:r>
     </w:p>
     <w:bookmarkEnd w:id="114"/>
@@ -3302,7 +3647,7 @@
         <w:pStyle w:val="Bibliography"/>
       </w:pPr>
       <w:r>
-        <w:t xml:space="preserve">24.</w:t>
+        <w:t xml:space="preserve">24</w:t>
       </w:r>
       <w:r>
         <w:t xml:space="preserve"> </w:t>
@@ -3311,7 +3656,17 @@
         <w:t xml:space="preserve">	</w:t>
       </w:r>
       <w:r>
-        <w:t xml:space="preserve">Chauhan AS, Prinja S, Srinivasan R, Rai B, Malliga J, Jyani G, et al.</w:t>
+        <w:t xml:space="preserve">Chauhan AS, Prinja S, Srinivasan R,</w:t>
+      </w:r>
+      <w:r>
+        <w:t xml:space="preserve"> </w:t>
+      </w:r>
+      <w:r>
+        <w:rPr>
+          <w:iCs/>
+          <w:i/>
+        </w:rPr>
+        <w:t xml:space="preserve">et al.</w:t>
       </w:r>
       <w:r>
         <w:t xml:space="preserve"> </w:t>
@@ -3325,10 +3680,20 @@
         </w:r>
       </w:hyperlink>
       <w:r>
-        <w:t xml:space="preserve">. PLOS ONE. 2020;15(9):e0238291.</w:t>
-      </w:r>
-      <w:r>
-        <w:t xml:space="preserve"> </w:t>
+        <w:t xml:space="preserve">.</w:t>
+      </w:r>
+      <w:r>
+        <w:t xml:space="preserve"> </w:t>
+      </w:r>
+      <w:r>
+        <w:rPr>
+          <w:iCs/>
+          <w:i/>
+        </w:rPr>
+        <w:t xml:space="preserve">PLOS ONE</w:t>
+      </w:r>
+      <w:r>
+        <w:t xml:space="preserve">. 2020;15:e0238291.</w:t>
       </w:r>
     </w:p>
     <w:bookmarkEnd w:id="116"/>
@@ -3338,7 +3703,7 @@
         <w:pStyle w:val="Bibliography"/>
       </w:pPr>
       <w:r>
-        <w:t xml:space="preserve">25.</w:t>
+        <w:t xml:space="preserve">25</w:t>
       </w:r>
       <w:r>
         <w:t xml:space="preserve"> </w:t>
@@ -3347,7 +3712,17 @@
         <w:t xml:space="preserve">	</w:t>
       </w:r>
       <w:r>
-        <w:t xml:space="preserve">Petersen Z, Jaca A, Ginindza TG, Maseko G, Takatshana S, Ndlovu P, et al.</w:t>
+        <w:t xml:space="preserve">Petersen Z, Jaca A, Ginindza TG,</w:t>
+      </w:r>
+      <w:r>
+        <w:t xml:space="preserve"> </w:t>
+      </w:r>
+      <w:r>
+        <w:rPr>
+          <w:iCs/>
+          <w:i/>
+        </w:rPr>
+        <w:t xml:space="preserve">et al.</w:t>
       </w:r>
       <w:r>
         <w:t xml:space="preserve"> </w:t>
@@ -3361,10 +3736,17 @@
         </w:r>
       </w:hyperlink>
       <w:r>
-        <w:t xml:space="preserve"> BMC women’s health. 2022 Dec;22:486.</w:t>
-      </w:r>
-      <w:r>
-        <w:t xml:space="preserve"> </w:t>
+        <w:t xml:space="preserve"> </w:t>
+      </w:r>
+      <w:r>
+        <w:rPr>
+          <w:iCs/>
+          <w:i/>
+        </w:rPr>
+        <w:t xml:space="preserve">BMC women’s health</w:t>
+      </w:r>
+      <w:r>
+        <w:t xml:space="preserve">. 2022;22:486.</w:t>
       </w:r>
     </w:p>
     <w:bookmarkEnd w:id="118"/>

--- a/pap.docx
+++ b/pap.docx
@@ -77,7 +77,7 @@
         <w:pStyle w:val="BodyText"/>
       </w:pPr>
       <w:r>
-        <w:t xml:space="preserve">Results: The results included data from 95120 women whose smears were satisfactory. The mean age of women at the time of screening was 38.5 (10.5). Abnormal epithelial cells were reported in 5174 women (5.44%). Of these epithelial abnormalities, the majority were low grade squamous intraepithelial lesions in 4144 women (4.36%). Other abnormalities included ASC in 378 women (0.40%), HGSIL in 226 women (0.24%), AG cells NOS in 184 women (0.19%). adenocarcinoma in 165 women (0.17%), malignant SCC in 70 women (0.07%), and AG cells favor neoplastic in 7 women (0.01%). Women with an early age at first intercourse, who opted for routine cervical cytology screening, and who were older at screening were more likely to have epithelial abnormalities. The yearly number of screened women was positively associated with the observed LGSIL (correlation coefficient [95%CI] = 0.8402 [0.7201, 0.9114]), not significantly associated with HGSIL (correlation coefficient [95%CI] = 0.2608 [-0.0468, 0.5233]), and negatively associated with the observed suspected invasion (correlation coefficient [95%CI] = -0.5483 [-0.7305, -0.2933]).</w:t>
+        <w:t xml:space="preserve">Results: The results included data from 95120 women whose smears were satisfactory. The mean age of women at the time of screening was 38.5 (10.5). Abnormal epithelial cells were reported in 5174 women (5.44%). Of these epithelial abnormalities, the majority were low grade squamous intraepithelial lesions in 4144 women (4.36%). Other abnormalities included ASC in 378 women (0.40%), HSIL in 226 women (0.24%), AG cells NOS in 184 women (0.19%). adenocarcinoma in 165 women (0.17%), malignant SCC in 70 women (0.07%), and AG cells favor neoplastic in 7 women (0.01%). Women with an early age at first intercourse, who opted for routine cervical cytology screening, and who were older at screening were more likely to have epithelial abnormalities. The yearly number of screened women was positively associated with the observed LSIL (correlation coefficient [95%CI] = 0.84 [0.72, 0.91]), not significantly associated with HSIL (correlation coefficient [95%CI] = 0.26 [-0.05, 0.52]), and negatively associated with the observed suspected invasion (correlation coefficient [95%CI] = -0.55 [-0.73, -0.29]).</w:t>
       </w:r>
     </w:p>
     <w:p>
@@ -399,9 +399,9 @@
               <w:tblLayout w:type="fixed"/>
             </w:tblPr>
             <w:tblGrid>
-              <w:gridCol w:w="3630"/>
-              <w:gridCol w:w="2310"/>
-              <w:gridCol w:w="1980"/>
+              <w:gridCol w:w="4106"/>
+              <w:gridCol w:w="2444"/>
+              <w:gridCol w:w="1368"/>
             </w:tblGrid>
             <w:tr>
               <w:trPr>
@@ -1115,7 +1115,7 @@
                     <w:jc w:val="center"/>
                   </w:pPr>
                   <w:r>
-                    <w:t xml:space="preserve">LGSIL</w:t>
+                    <w:t xml:space="preserve">LSIL</w:t>
                   </w:r>
                 </w:p>
               </w:tc>
@@ -1197,7 +1197,7 @@
                     <w:jc w:val="center"/>
                   </w:pPr>
                   <w:r>
-                    <w:t xml:space="preserve">HGSIL</w:t>
+                    <w:t xml:space="preserve">HSIL</w:t>
                   </w:r>
                 </w:p>
               </w:tc>
@@ -1444,15 +1444,15 @@
         <w:pStyle w:val="BodyText"/>
       </w:pPr>
       <w:r>
-        <w:t xml:space="preserve">Pap smears showed epithelial abnormalities in 5.44% of participants (5174/95120). Epithelial cell abnormalities included LGSIL (low grade squamous intraepithelial lesion) in 4144 women (4.36%) (condyloma in 3113 (3.27%) and CIN I in 1031 (1.08%) women), Atypical squamous cells (ASC) 378 (0.40) (ASCUS in 351 (0.37%) and ASC-H in 27 (0.03%) women), HGSIL (high grade squamous intra-epithelial lesion) in 226 (0.24%) (HGSIL-CIN II in 202 and HGSIL-CIN III in 24 women), and squamous cell carcinoma in 70 (0.07%) women. There were 184 women (0.19%) with Atypical glandular Not Otherwise Specified and 165 women (0.17%) with adenocarcinoma (malignant endocervical cells in 155 and malignant endometrial cells in 10 women).</w:t>
-      </w:r>
-    </w:p>
-    <w:p>
-      <w:pPr>
-        <w:pStyle w:val="BodyText"/>
-      </w:pPr>
-      <w:r>
-        <w:t xml:space="preserve">In the period from 1981 to 2004, condyloma declined from 4% to 1% and CIN I from 9% to 0.52%. Detection of LGSIL declined from 6.9% in 1981 to 4.3% in 2022, while HGSIL declined from 1.2% to 0.13%. Preinvasive lesions (ASC, LGSIL, and HGSIL) declined from 10% in 1981 to 5% in 2022. The temporal trends are depicted in</w:t>
+        <w:t xml:space="preserve">Pap smears showed epithelial abnormalities in 5.44% of participants (5174/95120). Epithelial cell abnormalities included LSIL (low grade squamous intraepithelial lesion) in 4144 women (4.36%) (condyloma in 3113 (3.27%) and CIN I in 1031 (1.08%) women), Atypical squamous cells (ASC) 378 (0.40) (ASCUS in 351 (0.37%) and ASC-H in 27 (0.03%) women), HSIL (high grade squamous intra-epithelial lesion) in 226 (0.24%) (HSIL-CIN II in 202 and HSIL-CIN III in 24 women), and squamous cell carcinoma in 70 (0.07%) women. There were 184 women (0.19%) with Atypical glandular Not Otherwise Specified and 165 women (0.17%) with adenocarcinoma (malignant endocervical cells in 155 and malignant endometrial cells in 10 women).</w:t>
+      </w:r>
+    </w:p>
+    <w:p>
+      <w:pPr>
+        <w:pStyle w:val="BodyText"/>
+      </w:pPr>
+      <w:r>
+        <w:t xml:space="preserve">In the period from 1981 to 2004, condyloma declined from 4% to 1% and CIN I from 9% to 0.52%. Detection of LSIL declined from 6.9% in 1981 to 4.3% in 2022, while HSIL declined from 1.2% to 0.13%. Preinvasive lesions (ASC, LSIL, and HSIL) declined from 10% in 1981 to 5% in 2022. The temporal trends are depicted in</w:t>
       </w:r>
       <w:r>
         <w:t xml:space="preserve"> </w:t>
@@ -1659,7 +1659,7 @@
         <w:pStyle w:val="BodyText"/>
       </w:pPr>
       <w:r>
-        <w:t xml:space="preserve">Patients with abnormal cells showed significantly higher mean age when compared to those with normal cells (40.5 versus 38.4) P &lt;0.001. ASC cases showed significantly older age when compared to LSIL and younger age than HSIL, and Glandular cells (Favor neoplastic) cases P &lt;0.001. LSIL cases showed significantly lower mean age than other abnormal cell cases P &lt;0.001. LGSIL and AGUS showed significant lower age than Malignant Squamous Cell Carcinoma, HSIL and adenocarcinoma cases P &lt;0.05. There was a statistical significant difference between rate of abnormal cells in different age groups P&lt;0.001. The majority of abnormal cells were found among age group above 60, there was statistical significant difference between each pair of age groups except between groups aged &lt; 20 and from 21-30 years, and between groups aged 51-60 and &gt;60 years. Although rates increased along age groups; rates flattened in the middle age groups and appeared to increase in the older age groups.</w:t>
+        <w:t xml:space="preserve">Patients with abnormal cells showed significantly higher mean age when compared to those with normal cells (40.5 versus 38.4) P &lt;0.001. ASC cases showed significantly older age when compared to LSIL and younger age than HSIL, and Glandular cells (Favor neoplastic) cases P &lt;0.001. LSIL cases showed significantly lower mean age than other abnormal cell cases P &lt;0.001. LSIL and AGUS showed significant lower age than Malignant Squamous Cell Carcinoma, HSIL and adenocarcinoma cases P &lt;0.05. There was a statistical significant difference between rate of abnormal cells in different age groups P&lt;0.001. The majority of abnormal cells were found among age group above 60, there was statistical significant difference between each pair of age groups except between groups aged &lt; 20 and from 21-30 years, and between groups aged 51-60 and &gt;60 years. Although rates increased along age groups; rates flattened in the middle age groups and appeared to increase in the older age groups.</w:t>
       </w:r>
     </w:p>
     <w:p>
@@ -1675,7 +1675,7 @@
         <w:pStyle w:val="BodyText"/>
       </w:pPr>
       <w:r>
-        <w:t xml:space="preserve">The yearly number of screened women was positively associated with the observed LGSIL (correlation coefficient [95%CI] = 0.84 [0.72, 0.91]) (</w:t>
+        <w:t xml:space="preserve">The yearly number of screened women was positively associated with the observed LSIL (correlation coefficient [95%CI] = 0.84 [0.72, 0.91]) (</w:t>
       </w:r>
       <w:r>
         <w:t xml:space="preserve"> </w:t>
@@ -1692,7 +1692,7 @@
         <w:t xml:space="preserve"> </w:t>
       </w:r>
       <w:r>
-        <w:t xml:space="preserve">), not significantly associated with HGSIL (correlation coefficient [95%CI] = 0.26 [-0.05, 0.52]) (</w:t>
+        <w:t xml:space="preserve">), not significantly associated with HSIL (correlation coefficient [95%CI] = 0.26 [-0.05, 0.52]) (</w:t>
       </w:r>
       <w:r>
         <w:t xml:space="preserve"> </w:t>
@@ -1802,7 +1802,7 @@
               <w:pStyle w:val="ImageCaption"/>
             </w:pPr>
             <w:r>
-              <w:t xml:space="preserve">Figure 4: Yearly screened women and LGSIL</w:t>
+              <w:t xml:space="preserve">Figure 4: Yearly screened women and LSIL</w:t>
             </w:r>
           </w:p>
           <w:bookmarkEnd w:id="44"/>
@@ -1890,7 +1890,7 @@
               <w:pStyle w:val="ImageCaption"/>
             </w:pPr>
             <w:r>
-              <w:t xml:space="preserve">Figure 5: Yearly screened women and HGSIL</w:t>
+              <w:t xml:space="preserve">Figure 5: Yearly screened women and HSIL</w:t>
             </w:r>
           </w:p>
           <w:bookmarkEnd w:id="48"/>
@@ -2009,7 +2009,7 @@
         <w:pStyle w:val="FirstParagraph"/>
       </w:pPr>
       <w:r>
-        <w:t xml:space="preserve">By analyzing routinely collected healthcare data from 95,120 satisfactory cervical smears records in the ECDU, this study reported the trends in screening uptake and in the observed epithelial abnormalities. While a notable increase in annual screened women occurred from 1981 to 1992, it declined afterward. Women who engaged in sexual intercourse at a young age, and made the conscious decision to undergo routine cytological screening exhibited a higher probability of presenting with epithelial abnormalities. Furthermore, it was observed that these abnormalities were more prevalent among women who underwent the screening process at a relatively advanced age in comparison to their counterparts. The most common epithelial abnormality was LGSIL. The yearly utilization of cervical screening by cytology was positively associated with LGSIL and negatively associated with invasive lesions.</w:t>
+        <w:t xml:space="preserve">By analyzing routinely collected healthcare data from 95,120 satisfactory cervical smears records in the ECDU, this study reported the trends in screening uptake and in the observed epithelial abnormalities. While a notable increase in annual screened women occurred from 1981 to 1992, it declined afterward. Women who engaged in sexual intercourse at a young age, and made the conscious decision to undergo routine cytological screening exhibited a higher probability of presenting with epithelial abnormalities. Furthermore, it was observed that these abnormalities were more prevalent among women who underwent the screening process at a relatively advanced age in comparison to their counterparts. The most common epithelial abnormality was LSIL. The yearly utilization of cervical screening by cytology was positively associated with LSIL and negatively associated with invasive lesions.</w:t>
       </w:r>
     </w:p>
     <w:p>
@@ -2268,7 +2268,95 @@
         <w:pStyle w:val="FirstParagraph"/>
       </w:pPr>
       <w:r>
+        <w:t xml:space="preserve">AG-US: Atypical glandular cells of undermined significance</w:t>
+      </w:r>
+    </w:p>
+    <w:p>
+      <w:pPr>
+        <w:pStyle w:val="BodyText"/>
+      </w:pPr>
+      <w:r>
+        <w:t xml:space="preserve">ASC: Atypical Squamous Cells</w:t>
+      </w:r>
+    </w:p>
+    <w:p>
+      <w:pPr>
+        <w:pStyle w:val="BodyText"/>
+      </w:pPr>
+      <w:r>
+        <w:t xml:space="preserve">ASC-H: Atypical Squamous Cells-HSIL cannot be excluded</w:t>
+      </w:r>
+    </w:p>
+    <w:p>
+      <w:pPr>
+        <w:pStyle w:val="BodyText"/>
+      </w:pPr>
+      <w:r>
+        <w:t xml:space="preserve">ASC-US: Atypical squamous cell of undetermined significance</w:t>
+      </w:r>
+    </w:p>
+    <w:p>
+      <w:pPr>
+        <w:pStyle w:val="BodyText"/>
+      </w:pPr>
+      <w:r>
+        <w:t xml:space="preserve">CIN: Cervical intraepithelial neoplasia</w:t>
+      </w:r>
+    </w:p>
+    <w:p>
+      <w:pPr>
+        <w:pStyle w:val="BodyText"/>
+      </w:pPr>
+      <w:r>
         <w:t xml:space="preserve">ECDU: Early Cancer Detection Unit</w:t>
+      </w:r>
+    </w:p>
+    <w:p>
+      <w:pPr>
+        <w:pStyle w:val="BodyText"/>
+      </w:pPr>
+      <w:r>
+        <w:t xml:space="preserve">HSIL: High grade intra-epithelial lesion</w:t>
+      </w:r>
+    </w:p>
+    <w:p>
+      <w:pPr>
+        <w:pStyle w:val="BodyText"/>
+      </w:pPr>
+      <w:r>
+        <w:t xml:space="preserve">HPV: Human papillomavirus</w:t>
+      </w:r>
+    </w:p>
+    <w:p>
+      <w:pPr>
+        <w:pStyle w:val="BodyText"/>
+      </w:pPr>
+      <w:r>
+        <w:t xml:space="preserve">LSIL: low grade squamous intra-epithelial lesion</w:t>
+      </w:r>
+    </w:p>
+    <w:p>
+      <w:pPr>
+        <w:pStyle w:val="BodyText"/>
+      </w:pPr>
+      <w:r>
+        <w:t xml:space="preserve">NILM: Negative for intraepithelial lesion or malignancy</w:t>
+      </w:r>
+    </w:p>
+    <w:p>
+      <w:pPr>
+        <w:pStyle w:val="BodyText"/>
+      </w:pPr>
+      <w:r>
+        <w:t xml:space="preserve">NOS: Not otherwise specified</w:t>
+      </w:r>
+    </w:p>
+    <w:p>
+      <w:pPr>
+        <w:pStyle w:val="BodyText"/>
+      </w:pPr>
+      <w:r>
+        <w:t xml:space="preserve">SCC: squamous cell carcinoma</w:t>
       </w:r>
     </w:p>
     <w:bookmarkEnd w:id="58"/>
@@ -2336,15 +2424,15 @@
         <w:pStyle w:val="BodyText"/>
       </w:pPr>
       <w:r>
-        <w:t xml:space="preserve">Figure 4 Yearly screened women and LGSIL</w:t>
-      </w:r>
-    </w:p>
-    <w:p>
-      <w:pPr>
-        <w:pStyle w:val="BodyText"/>
-      </w:pPr>
-      <w:r>
-        <w:t xml:space="preserve">Figure 5 Yearly screened women and HGSIL</w:t>
+        <w:t xml:space="preserve">Figure 4 Yearly screened women and LSIL</w:t>
+      </w:r>
+    </w:p>
+    <w:p>
+      <w:pPr>
+        <w:pStyle w:val="BodyText"/>
+      </w:pPr>
+      <w:r>
+        <w:t xml:space="preserve">Figure 5 Yearly screened women and HSIL</w:t>
       </w:r>
     </w:p>
     <w:p>

--- a/pap.docx
+++ b/pap.docx
@@ -2,7 +2,7 @@
 <file path=word/document.xml><?xml version="1.0" encoding="utf-8"?>
 <w:document xmlns:w="http://schemas.openxmlformats.org/wordprocessingml/2006/main" xmlns:m="http://schemas.openxmlformats.org/officeDocument/2006/math" xmlns:r="http://schemas.openxmlformats.org/officeDocument/2006/relationships" xmlns:o="urn:schemas-microsoft-com:office:office" xmlns:v="urn:schemas-microsoft-com:vml" xmlns:w10="urn:schemas-microsoft-com:office:word" xmlns:a="http://schemas.openxmlformats.org/drawingml/2006/main" xmlns:pic="http://schemas.openxmlformats.org/drawingml/2006/picture" xmlns:wp="http://schemas.openxmlformats.org/drawingml/2006/wordprocessingDrawing">
   <w:body>
-    <w:bookmarkStart w:id="20" w:name="X82656e6a2bb26c97a1e9885b91f47de996eda73"/>
+    <w:bookmarkStart w:id="22" w:name="X82656e6a2bb26c97a1e9885b91f47de996eda73"/>
     <w:p>
       <w:pPr>
         <w:pStyle w:val="Heading1"/>
@@ -43,11 +43,39 @@
         <w:pStyle w:val="BodyText"/>
       </w:pPr>
       <w:r>
-        <w:t xml:space="preserve">Corresponding author: Radwa Ali, Department of Obstetrics and Gynecology, Faculty of Medicine, Ain Shams University, Abbassia, 11566, Cairo, Egypt - Email: radwarasheedy@med.asu.edu.eg - ORCID: https://orcid.org/0000-0003-0230-0966</w:t>
-      </w:r>
-    </w:p>
-    <w:bookmarkEnd w:id="20"/>
-    <w:bookmarkStart w:id="21" w:name="abstract"/>
+        <w:t xml:space="preserve">Corresponding author: Ashraf Nabhan, Department of Obstetrics and Gynecology, Faculty of Medicine, Ain Shams University, Abbassia, 11566, Cairo, Egypt - Email:</w:t>
+      </w:r>
+      <w:r>
+        <w:t xml:space="preserve"> </w:t>
+      </w:r>
+      <w:hyperlink r:id="rId20">
+        <w:r>
+          <w:rPr>
+            <w:rStyle w:val="Hyperlink"/>
+          </w:rPr>
+          <w:t xml:space="preserve">anabhan@med.asu.edu.eg</w:t>
+        </w:r>
+      </w:hyperlink>
+      <w:r>
+        <w:t xml:space="preserve"> </w:t>
+      </w:r>
+      <w:r>
+        <w:t xml:space="preserve">- ORCID:</w:t>
+      </w:r>
+      <w:r>
+        <w:t xml:space="preserve"> </w:t>
+      </w:r>
+      <w:hyperlink r:id="rId21">
+        <w:r>
+          <w:rPr>
+            <w:rStyle w:val="Hyperlink"/>
+          </w:rPr>
+          <w:t xml:space="preserve">https://orcid.org/0000-0003-4572-2210</w:t>
+        </w:r>
+      </w:hyperlink>
+    </w:p>
+    <w:bookmarkEnd w:id="22"/>
+    <w:bookmarkStart w:id="23" w:name="abstract"/>
     <w:p>
       <w:pPr>
         <w:pStyle w:val="Heading1"/>
@@ -61,35 +89,35 @@
         <w:pStyle w:val="FirstParagraph"/>
       </w:pPr>
       <w:r>
-        <w:t xml:space="preserve">Background: cytological screening is a high impact practice for reducing cervical cancer incidence and mortality. While few studies examined the efforts to decrease cervical cancer’s burden in Egypt, no study has reported the temporal trends in cervical cancer screening practice and burden of epithelial abnormalities. We sought to fill this knowledge gap by identifying trends in screening practice and the prevalence of epithelial abnormalities.</w:t>
-      </w:r>
-    </w:p>
-    <w:p>
-      <w:pPr>
-        <w:pStyle w:val="BodyText"/>
-      </w:pPr>
-      <w:r>
-        <w:t xml:space="preserve">Methods: Routine healthcare data were collected from March 1981 to December 2022, at the Early Cancer Detection Unit, Ain Shams University Hospital in Egypt. Cervical smear was obtained using a standardized technique and sent to the cytopathology laboratory for conventional cytology examination. The results of the examined smears were reported according to The Bethesda System for Reporting Cervical Cytology. Data were analyzed to describe the trend of in the number of women screened each year and the prevalence of epithelial abnormalities in this period.</w:t>
-      </w:r>
-    </w:p>
-    <w:p>
-      <w:pPr>
-        <w:pStyle w:val="BodyText"/>
-      </w:pPr>
-      <w:r>
-        <w:t xml:space="preserve">Results: The results included data from 95120 women whose smears were satisfactory. The mean age of women at the time of screening was 38.5 (10.5). Abnormal epithelial cells were reported in 5174 women (5.44%). Of these epithelial abnormalities, the majority were low grade squamous intraepithelial lesions in 4144 women (4.36%). Other abnormalities included ASC in 378 women (0.40%), HSIL in 226 women (0.24%), AG cells NOS in 184 women (0.19%). adenocarcinoma in 165 women (0.17%), malignant SCC in 70 women (0.07%), and AG cells favor neoplastic in 7 women (0.01%). Women with an early age at first intercourse, who opted for routine cervical cytology screening, and who were older at screening were more likely to have epithelial abnormalities. The yearly number of screened women was positively associated with the observed LSIL (correlation coefficient [95%CI] = 0.84 [0.72, 0.91]), not significantly associated with HSIL (correlation coefficient [95%CI] = 0.26 [-0.05, 0.52]), and negatively associated with the observed suspected invasion (correlation coefficient [95%CI] = -0.55 [-0.73, -0.29]).</w:t>
-      </w:r>
-    </w:p>
-    <w:p>
-      <w:pPr>
-        <w:pStyle w:val="BodyText"/>
-      </w:pPr>
-      <w:r>
-        <w:t xml:space="preserve">Conclusions: The trend in cervical cytology is associated with an increase in low grade squamous intraepithelial lesions and a decline of suspected invasive lesions. The number of yearly screened women remains extremely small. Action is needed to scale up and sustain cervical cancer screening. </w:t>
-      </w:r>
-    </w:p>
-    <w:bookmarkEnd w:id="21"/>
-    <w:bookmarkStart w:id="22" w:name="keywords"/>
+        <w:t xml:space="preserve">Background: Cytological screening remains a high impact practice, particularly in low resource settings, for preventing cervical cancer. The examination of screening practices over time and the prevalence of epithelial abnormalities have not been investigated in longitudinal studies in one of the largest countries in the Middle East and Africa.</w:t>
+      </w:r>
+    </w:p>
+    <w:p>
+      <w:pPr>
+        <w:pStyle w:val="BodyText"/>
+      </w:pPr>
+      <w:r>
+        <w:t xml:space="preserve">Methods: Routine healthcare data were collected from March 1981 to December 2022, at the Early Cancer Detection Unit in a tertiary referral university hospital in Greater Cairo Region, Egypt. Cervical smear was obtained using a standardized technique and sent to the cytopathology laboratory for conventional cytology examination by expert pathologists. Data were analyzed to show the temporal trend of the number of women screened each year and the prevalence of epithelial abnormalities.</w:t>
+      </w:r>
+    </w:p>
+    <w:p>
+      <w:pPr>
+        <w:pStyle w:val="BodyText"/>
+      </w:pPr>
+      <w:r>
+        <w:t xml:space="preserve">Results: The results included data from 95120 women with satisfactory smears. The mean age (SD) of women at the time of screening was 38.5 (10.5). None of the included women received an HPV vaccine. Abnormal epithelial cells were reported in 5174 women (5.44%). Of these epithelial abnormalities, the majority were low-grade squamous intraepithelial lesion in 4144 women (4.36%). Other abnormalities included Atypical squamous cells in 378 women (0.40%), high-grade squamous intraepithelial lesion in 226 women (0.24%), Atypical glandular cells not otherwise specified in 184 women (0.19%), adenocarcinoma in 165 women (0.17%), squamous cell carcinoma in 70 women (0.07%), and Atypical glandular cells favor neoplastic in 7 women (0.01%). Women with an early age at first intercourse, those who opted for routine cervical cytology screening, and those who were older at screening were more likely to have epithelial abnormalities. The yearly number of screened women was positively associated with detecting Low-grade squamous intraepithelial lesion (correlation coefficient [95%CI] = 0.84 [0.72, 0.91]) and negatively associated with the observed squamous cell carcinoma (correlation coefficient [95%CI] = -0.55 [-0.73, -0.29]).</w:t>
+      </w:r>
+    </w:p>
+    <w:p>
+      <w:pPr>
+        <w:pStyle w:val="BodyText"/>
+      </w:pPr>
+      <w:r>
+        <w:t xml:space="preserve">Conclusions: The small number of yearly screened Egyptian women and the temporal trend in epithelial abnormalities critically demonstrate the need for establishing and scaling-up a structured population-based program if we were to achieve the goal of eliminating cervical cancer.</w:t>
+      </w:r>
+    </w:p>
+    <w:bookmarkEnd w:id="23"/>
+    <w:bookmarkStart w:id="24" w:name="keywords"/>
     <w:p>
       <w:pPr>
         <w:pStyle w:val="Heading1"/>
@@ -106,8 +134,8 @@
         <w:t xml:space="preserve">Early Detection of Cancer, Cancer Screening, Uterine Cervical Neoplasms, Cervical cancer, Squamous Intraepithelial Lesions of the Cervix</w:t>
       </w:r>
     </w:p>
-    <w:bookmarkEnd w:id="22"/>
-    <w:bookmarkStart w:id="23" w:name="background"/>
+    <w:bookmarkEnd w:id="24"/>
+    <w:bookmarkStart w:id="25" w:name="background"/>
     <w:p>
       <w:pPr>
         <w:pStyle w:val="Heading1"/>
@@ -141,7 +169,7 @@
         <w:t xml:space="preserve"> </w:t>
       </w:r>
       <w:r>
-        <w:t xml:space="preserve">[2,3]</w:t>
+        <w:t xml:space="preserve">[2, 3]</w:t>
       </w:r>
     </w:p>
     <w:p>
@@ -155,7 +183,7 @@
         <w:t xml:space="preserve"> </w:t>
       </w:r>
       <w:r>
-        <w:t xml:space="preserve">[4,5]</w:t>
+        <w:t xml:space="preserve">[4, 5]</w:t>
       </w:r>
       <w:r>
         <w:t xml:space="preserve"> </w:t>
@@ -220,8 +248,8 @@
         <w:t xml:space="preserve">Given the limited knowledge and low utilization of cervical screening among Egyptian women, coupled with the absence of a well-established and sustained population-based screening program, there is a lack of comprehensive understanding regarding the trends of epithelial abnormalities in cervical cytology within the largest population in Africa and the Middle East. Previous research has not thoroughly investigated the outcomes of cervical cancer screening among Egyptian women and how they evolve over time. Therefore, our objective is to examine the temporal trends in cervical cytology practice and the observed epithelial abnormalities.</w:t>
       </w:r>
     </w:p>
-    <w:bookmarkEnd w:id="23"/>
-    <w:bookmarkStart w:id="26" w:name="methods"/>
+    <w:bookmarkEnd w:id="25"/>
+    <w:bookmarkStart w:id="28" w:name="methods"/>
     <w:p>
       <w:pPr>
         <w:pStyle w:val="Heading1"/>
@@ -238,7 +266,7 @@
         <w:t xml:space="preserve">This observational study used routinely collected health data from the Early Cancer Detection Unit (ECDU) following Institutional Review Board approval from the Department of Obstetrics and Gynecology, Ain Shams University, Cairo, Egypt. Informed consent from participants was not collected as all analyses were conducted using de-identified data collected in the process of healthcare administration at the University Hospital.</w:t>
       </w:r>
     </w:p>
-    <w:bookmarkStart w:id="24" w:name="study-population-and-data-source"/>
+    <w:bookmarkStart w:id="26" w:name="study-population-and-data-source"/>
     <w:p>
       <w:pPr>
         <w:pStyle w:val="Heading2"/>
@@ -279,8 +307,8 @@
         <w:t xml:space="preserve">Cervical cytology (Pap smear) was obtained using an Ayer’s spatula and spread over a marked glass slide, which was placed in 95% ethyl alcohol and sent to the cytopathology laboratory for conventional cytology examination. Data were recorded using a structured form. The results of the examined smears were reported according to The Bethesda System for Reporting Cervical Cytology. The terminology of CIN1, 2, and 3 was used in the ECDU till 2004. Following the adoption of the Bethesda system, the ECDU transformed all data to match the new system terminology.</w:t>
       </w:r>
     </w:p>
-    <w:bookmarkEnd w:id="24"/>
-    <w:bookmarkStart w:id="25" w:name="data-analyses"/>
+    <w:bookmarkEnd w:id="26"/>
+    <w:bookmarkStart w:id="27" w:name="data-analyses"/>
     <w:p>
       <w:pPr>
         <w:pStyle w:val="Heading2"/>
@@ -321,9 +349,9 @@
         <w:t xml:space="preserve">Data were analyzed using the Statistical Package for the Social Science (SPSS), Version 20 (IBM Corp., Armonk, USA).</w:t>
       </w:r>
     </w:p>
-    <w:bookmarkEnd w:id="25"/>
-    <w:bookmarkEnd w:id="26"/>
-    <w:bookmarkStart w:id="53" w:name="results"/>
+    <w:bookmarkEnd w:id="27"/>
+    <w:bookmarkEnd w:id="28"/>
+    <w:bookmarkStart w:id="55" w:name="results"/>
     <w:p>
       <w:pPr>
         <w:pStyle w:val="Heading1"/>
@@ -376,7 +404,7 @@
       <w:tr>
         <w:tc>
           <w:tcPr/>
-          <w:bookmarkStart w:id="27" w:name="tbl-demogr"/>
+          <w:bookmarkStart w:id="29" w:name="tbl-demogr"/>
           <w:p>
             <w:pPr>
               <w:jc w:val="center"/>
@@ -854,7 +882,7 @@
               </w:tc>
             </w:tr>
           </w:tbl>
-          <w:bookmarkEnd w:id="27"/>
+          <w:bookmarkEnd w:id="29"/>
           <w:p/>
         </w:tc>
       </w:tr>
@@ -895,7 +923,7 @@
       <w:tr>
         <w:tc>
           <w:tcPr/>
-          <w:bookmarkStart w:id="31" w:name="fig-scrtrend"/>
+          <w:bookmarkStart w:id="33" w:name="fig-scrtrend"/>
           <w:p>
             <w:pPr>
               <w:pStyle w:val="Compact"/>
@@ -906,18 +934,18 @@
                 <wp:inline>
                   <wp:extent cx="5334000" cy="4770407"/>
                   <wp:effectExtent b="0" l="0" r="0" t="0"/>
-                  <wp:docPr descr="" title="" id="29" name="Picture"/>
+                  <wp:docPr descr="" title="" id="31" name="Picture"/>
                   <a:graphic>
                     <a:graphicData uri="http://schemas.openxmlformats.org/drawingml/2006/picture">
                       <pic:pic>
                         <pic:nvPicPr>
-                          <pic:cNvPr descr="fig/trendscreen.png" id="30" name="Picture"/>
+                          <pic:cNvPr descr="fig/trendscreen.png" id="32" name="Picture"/>
                           <pic:cNvPicPr>
                             <a:picLocks noChangeArrowheads="1" noChangeAspect="1"/>
                           </pic:cNvPicPr>
                         </pic:nvPicPr>
                         <pic:blipFill>
-                          <a:blip r:embed="rId28"/>
+                          <a:blip r:embed="rId30"/>
                           <a:stretch>
                             <a:fillRect/>
                           </a:stretch>
@@ -957,7 +985,7 @@
               <w:t xml:space="preserve">Figure 1: Temporal trend of the number of screened women by year at ECDU, Ain Shams University, 1981– 2022</w:t>
             </w:r>
           </w:p>
-          <w:bookmarkEnd w:id="31"/>
+          <w:bookmarkEnd w:id="33"/>
         </w:tc>
       </w:tr>
     </w:tbl>
@@ -994,7 +1022,7 @@
       <w:tr>
         <w:tc>
           <w:tcPr/>
-          <w:bookmarkStart w:id="32" w:name="tbl-screened"/>
+          <w:bookmarkStart w:id="34" w:name="tbl-screened"/>
           <w:p>
             <w:pPr>
               <w:jc w:val="center"/>
@@ -1434,7 +1462,7 @@
               </w:tc>
             </w:tr>
           </w:tbl>
-          <w:bookmarkEnd w:id="32"/>
+          <w:bookmarkEnd w:id="34"/>
           <w:p/>
         </w:tc>
       </w:tr>
@@ -1500,7 +1528,7 @@
       <w:tr>
         <w:tc>
           <w:tcPr/>
-          <w:bookmarkStart w:id="36" w:name="fig-sil"/>
+          <w:bookmarkStart w:id="38" w:name="fig-sil"/>
           <w:p>
             <w:pPr>
               <w:pStyle w:val="Compact"/>
@@ -1511,18 +1539,18 @@
                 <wp:inline>
                   <wp:extent cx="5334000" cy="2921000"/>
                   <wp:effectExtent b="0" l="0" r="0" t="0"/>
-                  <wp:docPr descr="" title="" id="34" name="Picture"/>
+                  <wp:docPr descr="" title="" id="36" name="Picture"/>
                   <a:graphic>
                     <a:graphicData uri="http://schemas.openxmlformats.org/drawingml/2006/picture">
                       <pic:pic>
                         <pic:nvPicPr>
-                          <pic:cNvPr descr="fig/trendsil.png" id="35" name="Picture"/>
+                          <pic:cNvPr descr="fig/trendsil.png" id="37" name="Picture"/>
                           <pic:cNvPicPr>
                             <a:picLocks noChangeArrowheads="1" noChangeAspect="1"/>
                           </pic:cNvPicPr>
                         </pic:nvPicPr>
                         <pic:blipFill>
-                          <a:blip r:embed="rId33"/>
+                          <a:blip r:embed="rId35"/>
                           <a:stretch>
                             <a:fillRect/>
                           </a:stretch>
@@ -1562,7 +1590,7 @@
               <w:t xml:space="preserve">Figure 2: Temporal trend of squamous intraepithelial lesion by year among women screened at ECDU, Ain Shams University, 1981– 2022</w:t>
             </w:r>
           </w:p>
-          <w:bookmarkEnd w:id="36"/>
+          <w:bookmarkEnd w:id="38"/>
         </w:tc>
       </w:tr>
     </w:tbl>
@@ -1588,7 +1616,7 @@
       <w:tr>
         <w:tc>
           <w:tcPr/>
-          <w:bookmarkStart w:id="40" w:name="fig-malig"/>
+          <w:bookmarkStart w:id="42" w:name="fig-malig"/>
           <w:p>
             <w:pPr>
               <w:pStyle w:val="Compact"/>
@@ -1599,18 +1627,18 @@
                 <wp:inline>
                   <wp:extent cx="5334000" cy="2921000"/>
                   <wp:effectExtent b="0" l="0" r="0" t="0"/>
-                  <wp:docPr descr="" title="" id="38" name="Picture"/>
+                  <wp:docPr descr="" title="" id="40" name="Picture"/>
                   <a:graphic>
                     <a:graphicData uri="http://schemas.openxmlformats.org/drawingml/2006/picture">
                       <pic:pic>
                         <pic:nvPicPr>
-                          <pic:cNvPr descr="fig/trendmalig.png" id="39" name="Picture"/>
+                          <pic:cNvPr descr="fig/trendmalig.png" id="41" name="Picture"/>
                           <pic:cNvPicPr>
                             <a:picLocks noChangeArrowheads="1" noChangeAspect="1"/>
                           </pic:cNvPicPr>
                         </pic:nvPicPr>
                         <pic:blipFill>
-                          <a:blip r:embed="rId37"/>
+                          <a:blip r:embed="rId39"/>
                           <a:stretch>
                             <a:fillRect/>
                           </a:stretch>
@@ -1650,7 +1678,7 @@
               <w:t xml:space="preserve">Figure 3: Temporal trend of premalignant and malignant findings by year among women screened at ECDU, Ain Shams University, 1981– 2022</w:t>
             </w:r>
           </w:p>
-          <w:bookmarkEnd w:id="40"/>
+          <w:bookmarkEnd w:id="42"/>
         </w:tc>
       </w:tr>
     </w:tbl>
@@ -1743,7 +1771,7 @@
       <w:tr>
         <w:tc>
           <w:tcPr/>
-          <w:bookmarkStart w:id="44" w:name="fig-lg"/>
+          <w:bookmarkStart w:id="46" w:name="fig-lg"/>
           <w:p>
             <w:pPr>
               <w:pStyle w:val="Compact"/>
@@ -1754,18 +1782,18 @@
                 <wp:inline>
                   <wp:extent cx="5334000" cy="4770407"/>
                   <wp:effectExtent b="0" l="0" r="0" t="0"/>
-                  <wp:docPr descr="" title="" id="42" name="Picture"/>
+                  <wp:docPr descr="" title="" id="44" name="Picture"/>
                   <a:graphic>
                     <a:graphicData uri="http://schemas.openxmlformats.org/drawingml/2006/picture">
                       <pic:pic>
                         <pic:nvPicPr>
-                          <pic:cNvPr descr="fig/lgsil.png" id="43" name="Picture"/>
+                          <pic:cNvPr descr="fig/lgsil.png" id="45" name="Picture"/>
                           <pic:cNvPicPr>
                             <a:picLocks noChangeArrowheads="1" noChangeAspect="1"/>
                           </pic:cNvPicPr>
                         </pic:nvPicPr>
                         <pic:blipFill>
-                          <a:blip r:embed="rId41"/>
+                          <a:blip r:embed="rId43"/>
                           <a:stretch>
                             <a:fillRect/>
                           </a:stretch>
@@ -1805,7 +1833,7 @@
               <w:t xml:space="preserve">Figure 4: Yearly screened women and LSIL</w:t>
             </w:r>
           </w:p>
-          <w:bookmarkEnd w:id="44"/>
+          <w:bookmarkEnd w:id="46"/>
         </w:tc>
       </w:tr>
     </w:tbl>
@@ -1831,7 +1859,7 @@
       <w:tr>
         <w:tc>
           <w:tcPr/>
-          <w:bookmarkStart w:id="48" w:name="fig-hg"/>
+          <w:bookmarkStart w:id="50" w:name="fig-hg"/>
           <w:p>
             <w:pPr>
               <w:pStyle w:val="Compact"/>
@@ -1842,18 +1870,18 @@
                 <wp:inline>
                   <wp:extent cx="5334000" cy="4770407"/>
                   <wp:effectExtent b="0" l="0" r="0" t="0"/>
-                  <wp:docPr descr="" title="" id="46" name="Picture"/>
+                  <wp:docPr descr="" title="" id="48" name="Picture"/>
                   <a:graphic>
                     <a:graphicData uri="http://schemas.openxmlformats.org/drawingml/2006/picture">
                       <pic:pic>
                         <pic:nvPicPr>
-                          <pic:cNvPr descr="fig/hgsil.png" id="47" name="Picture"/>
+                          <pic:cNvPr descr="fig/hgsil.png" id="49" name="Picture"/>
                           <pic:cNvPicPr>
                             <a:picLocks noChangeArrowheads="1" noChangeAspect="1"/>
                           </pic:cNvPicPr>
                         </pic:nvPicPr>
                         <pic:blipFill>
-                          <a:blip r:embed="rId45"/>
+                          <a:blip r:embed="rId47"/>
                           <a:stretch>
                             <a:fillRect/>
                           </a:stretch>
@@ -1893,7 +1921,7 @@
               <w:t xml:space="preserve">Figure 5: Yearly screened women and HSIL</w:t>
             </w:r>
           </w:p>
-          <w:bookmarkEnd w:id="48"/>
+          <w:bookmarkEnd w:id="50"/>
         </w:tc>
       </w:tr>
     </w:tbl>
@@ -1919,7 +1947,7 @@
       <w:tr>
         <w:tc>
           <w:tcPr/>
-          <w:bookmarkStart w:id="52" w:name="fig-mal"/>
+          <w:bookmarkStart w:id="54" w:name="fig-mal"/>
           <w:p>
             <w:pPr>
               <w:pStyle w:val="Compact"/>
@@ -1930,18 +1958,18 @@
                 <wp:inline>
                   <wp:extent cx="5334000" cy="4770407"/>
                   <wp:effectExtent b="0" l="0" r="0" t="0"/>
-                  <wp:docPr descr="" title="" id="50" name="Picture"/>
+                  <wp:docPr descr="" title="" id="52" name="Picture"/>
                   <a:graphic>
                     <a:graphicData uri="http://schemas.openxmlformats.org/drawingml/2006/picture">
                       <pic:pic>
                         <pic:nvPicPr>
-                          <pic:cNvPr descr="fig/inv.png" id="51" name="Picture"/>
+                          <pic:cNvPr descr="fig/inv.png" id="53" name="Picture"/>
                           <pic:cNvPicPr>
                             <a:picLocks noChangeArrowheads="1" noChangeAspect="1"/>
                           </pic:cNvPicPr>
                         </pic:nvPicPr>
                         <pic:blipFill>
-                          <a:blip r:embed="rId49"/>
+                          <a:blip r:embed="rId51"/>
                           <a:stretch>
                             <a:fillRect/>
                           </a:stretch>
@@ -1981,12 +2009,12 @@
               <w:t xml:space="preserve">Figure 6: Yearly screened women and suspected invasive lesions</w:t>
             </w:r>
           </w:p>
-          <w:bookmarkEnd w:id="52"/>
+          <w:bookmarkEnd w:id="54"/>
         </w:tc>
       </w:tr>
     </w:tbl>
-    <w:bookmarkEnd w:id="53"/>
-    <w:bookmarkStart w:id="56" w:name="discussion"/>
+    <w:bookmarkEnd w:id="55"/>
+    <w:bookmarkStart w:id="58" w:name="discussion"/>
     <w:p>
       <w:pPr>
         <w:pStyle w:val="Heading1"/>
@@ -1995,7 +2023,7 @@
         <w:t xml:space="preserve">Discussion</w:t>
       </w:r>
     </w:p>
-    <w:bookmarkStart w:id="54" w:name="key-results"/>
+    <w:bookmarkStart w:id="56" w:name="key-results"/>
     <w:p>
       <w:pPr>
         <w:pStyle w:val="Heading2"/>
@@ -2208,8 +2236,8 @@
         <w:t xml:space="preserve"> Therefore, LMICs need a prompt and immediate execution of unambiguous regulations, which should be fortified by the ability of the healthcare system to put these regulations into action. We need widespread advocacy within the community and the dissemination of information, alongside the strengthening of policies that promote the well-being of women and ensure gender equality.</w:t>
       </w:r>
     </w:p>
-    <w:bookmarkEnd w:id="54"/>
-    <w:bookmarkStart w:id="55" w:name="strengths-and-limitations"/>
+    <w:bookmarkEnd w:id="56"/>
+    <w:bookmarkStart w:id="57" w:name="strengths-and-limitations"/>
     <w:p>
       <w:pPr>
         <w:pStyle w:val="Heading2"/>
@@ -2234,9 +2262,9 @@
         <w:t xml:space="preserve">This dataset had some missing data in demographic characteristics of participants. This is expected for studies conducted in a developing country to review routinely collected healthcare data. All demographic data are self-reported by women, which is prone to recall bias. The process of screening for cervical cancer is characterized by opportunistic practices rather than organized efforts. This implies that the subset of women who undergo screening differs from those who do not, as the former group has successfully surmounted various obstacles such as financial constraints, social factors, cultural influences, and geographic limitations to avail themselves of screening services. There is also a lack of information relating to the source of referral (e.g. self-referred or provider referred) for screening. Finally, the change of terminology used over time may have some implications for the assigned category of abnormality observed.</w:t>
       </w:r>
     </w:p>
-    <w:bookmarkEnd w:id="55"/>
-    <w:bookmarkEnd w:id="56"/>
-    <w:bookmarkStart w:id="57" w:name="conclusion"/>
+    <w:bookmarkEnd w:id="57"/>
+    <w:bookmarkEnd w:id="58"/>
+    <w:bookmarkStart w:id="59" w:name="conclusion"/>
     <w:p>
       <w:pPr>
         <w:pStyle w:val="Heading1"/>
@@ -2253,8 +2281,8 @@
         <w:t xml:space="preserve">The utilization of cervical cancer screening and burden of epithelial abnormalities among women in Egypt were highlighted by our findings. Our results provide insights for policy makers, shaping advanced testing or vaccination policies. The findings suggest a potential for national expansion and integration with universal health coverage. The findings clearly show the need for a population-based national program, if we are keen to meet World Health Organization’s 2030 targets for cervical cancer elimination.</w:t>
       </w:r>
     </w:p>
-    <w:bookmarkEnd w:id="57"/>
-    <w:bookmarkStart w:id="58" w:name="list-of-abbreviations"/>
+    <w:bookmarkEnd w:id="59"/>
+    <w:bookmarkStart w:id="60" w:name="list-of-abbreviations"/>
     <w:p>
       <w:pPr>
         <w:pStyle w:val="Heading1"/>
@@ -2359,8 +2387,8 @@
         <w:t xml:space="preserve">SCC: squamous cell carcinoma</w:t>
       </w:r>
     </w:p>
-    <w:bookmarkEnd w:id="58"/>
-    <w:bookmarkStart w:id="59" w:name="list-of-tables"/>
+    <w:bookmarkEnd w:id="60"/>
+    <w:bookmarkStart w:id="61" w:name="list-of-tables"/>
     <w:p>
       <w:pPr>
         <w:pStyle w:val="Heading1"/>
@@ -2385,8 +2413,8 @@
         <w:t xml:space="preserve">Table 2 Results of cervical cytology among women screened at ECDU, Ain Shams University, 1981– 2022</w:t>
       </w:r>
     </w:p>
-    <w:bookmarkEnd w:id="59"/>
-    <w:bookmarkStart w:id="60" w:name="list-of-figures"/>
+    <w:bookmarkEnd w:id="61"/>
+    <w:bookmarkStart w:id="62" w:name="list-of-figures"/>
     <w:p>
       <w:pPr>
         <w:pStyle w:val="Heading1"/>
@@ -2443,8 +2471,8 @@
         <w:t xml:space="preserve">Figure 6 Yearly screened women and suspected invasive lesions</w:t>
       </w:r>
     </w:p>
-    <w:bookmarkEnd w:id="60"/>
-    <w:bookmarkStart w:id="69" w:name="declarations"/>
+    <w:bookmarkEnd w:id="62"/>
+    <w:bookmarkStart w:id="71" w:name="declarations"/>
     <w:p>
       <w:pPr>
         <w:pStyle w:val="Heading1"/>
@@ -2453,7 +2481,7 @@
         <w:t xml:space="preserve">Declarations</w:t>
       </w:r>
     </w:p>
-    <w:bookmarkStart w:id="61" w:name="Xd182db0490b2de20bd2b4e4cc8698599182035f"/>
+    <w:bookmarkStart w:id="63" w:name="Xd182db0490b2de20bd2b4e4cc8698599182035f"/>
     <w:p>
       <w:pPr>
         <w:pStyle w:val="Heading2"/>
@@ -2470,8 +2498,8 @@
         <w:t xml:space="preserve">Not applicable.</w:t>
       </w:r>
     </w:p>
-    <w:bookmarkEnd w:id="61"/>
-    <w:bookmarkStart w:id="62" w:name="consent-for-publication"/>
+    <w:bookmarkEnd w:id="63"/>
+    <w:bookmarkStart w:id="64" w:name="consent-for-publication"/>
     <w:p>
       <w:pPr>
         <w:pStyle w:val="Heading2"/>
@@ -2488,8 +2516,8 @@
         <w:t xml:space="preserve">Not applicable.</w:t>
       </w:r>
     </w:p>
-    <w:bookmarkEnd w:id="62"/>
-    <w:bookmarkStart w:id="63" w:name="availability-of-data-and-materials"/>
+    <w:bookmarkEnd w:id="64"/>
+    <w:bookmarkStart w:id="65" w:name="availability-of-data-and-materials"/>
     <w:p>
       <w:pPr>
         <w:pStyle w:val="Heading2"/>
@@ -2506,8 +2534,8 @@
         <w:t xml:space="preserve">All data relevant to this study are publicly available. Data, analysis script and materials related to this study are publicly available on an open access registry. To facilitate reproducibility, this manuscript was written by interleaving regular prose and analysis code using R Markdown.</w:t>
       </w:r>
     </w:p>
-    <w:bookmarkEnd w:id="63"/>
-    <w:bookmarkStart w:id="64" w:name="competing-interests"/>
+    <w:bookmarkEnd w:id="65"/>
+    <w:bookmarkStart w:id="66" w:name="competing-interests"/>
     <w:p>
       <w:pPr>
         <w:pStyle w:val="Heading2"/>
@@ -2524,8 +2552,8 @@
         <w:t xml:space="preserve">The authors declare that they have no competing interests.</w:t>
       </w:r>
     </w:p>
-    <w:bookmarkEnd w:id="64"/>
-    <w:bookmarkStart w:id="65" w:name="funding"/>
+    <w:bookmarkEnd w:id="66"/>
+    <w:bookmarkStart w:id="67" w:name="funding"/>
     <w:p>
       <w:pPr>
         <w:pStyle w:val="Heading2"/>
@@ -2542,8 +2570,8 @@
         <w:t xml:space="preserve">This research received no specific grant from any funding agency in the public, commercial or not-for-profit sectors.</w:t>
       </w:r>
     </w:p>
-    <w:bookmarkEnd w:id="65"/>
-    <w:bookmarkStart w:id="66" w:name="authors-contributions"/>
+    <w:bookmarkEnd w:id="67"/>
+    <w:bookmarkStart w:id="68" w:name="authors-contributions"/>
     <w:p>
       <w:pPr>
         <w:pStyle w:val="Heading2"/>
@@ -2560,8 +2588,8 @@
         <w:t xml:space="preserve">All authors collaborated in conceiving the idea for this study and in conducting the work. SE and AN contributed to data analysis and interpretation of the results. SE, AN, RA wrote the first draft of the manuscript. All authors revised the manuscript critically for important intellectual content. All authors approved the final version of the manuscript. SE is the guarantor for the dataset and for the final manuscript.</w:t>
       </w:r>
     </w:p>
-    <w:bookmarkEnd w:id="66"/>
-    <w:bookmarkStart w:id="67" w:name="acknowledgements"/>
+    <w:bookmarkEnd w:id="68"/>
+    <w:bookmarkStart w:id="69" w:name="acknowledgements"/>
     <w:p>
       <w:pPr>
         <w:pStyle w:val="Heading2"/>
@@ -2570,8 +2598,8 @@
         <w:t xml:space="preserve">Acknowledgements</w:t>
       </w:r>
     </w:p>
-    <w:bookmarkEnd w:id="67"/>
-    <w:bookmarkStart w:id="68" w:name="consortium"/>
+    <w:bookmarkEnd w:id="69"/>
+    <w:bookmarkStart w:id="70" w:name="consortium"/>
     <w:p>
       <w:pPr>
         <w:pStyle w:val="Heading2"/>
@@ -2585,12 +2613,12 @@
         <w:pStyle w:val="FirstParagraph"/>
       </w:pPr>
       <w:r>
-        <w:t xml:space="preserve">Maya Abdelrazek, Magda Abdelsalam, Reem Abdelsalam, Rehab Abdelrahman, Rania Ahmed, Radwa Ali, Amal Alloub, Hamdy Alqenawy, Nahla Awad, Sohair Ayaad, Amro El-Husseiny, Hala El-Sallaly, Mortada El-Sayed, Sahar Ezzelarab, Ragia Fahmy, Asmaa Kasem, Ghada Moubarak, Ashraf Nabhan, Magda Nasreldin, Ragaa Rifaat, Zeinab Shehabeldin, Ahmed Zenhom</w:t>
-      </w:r>
-    </w:p>
-    <w:bookmarkEnd w:id="68"/>
-    <w:bookmarkEnd w:id="69"/>
-    <w:bookmarkStart w:id="120" w:name="references"/>
+        <w:t xml:space="preserve">Maya Abdelrazek, Magda Abdelsalam, Reem Abdelsalam, Rehab Abdelrahman, Rania Ahmed, Radwa Ali, Amal Alloub, Hamdy Alqenawy, Amal Alshabrawy, Nahla Awad, Sohair Ayaad, Amro El-Husseiny, Hala El-Sallaly, Mortada El-Sayed, Sahar Ezzelarab, Ragia Fahmy, Asmaa Kasem, Ghada Moubarak, Ashraf Nabhan, Magda Nasreldin, Ragaa Rifaat, Noha Sakna, Amal Zeinab Shehabeldin, Ahmed Zenhom</w:t>
+      </w:r>
+    </w:p>
+    <w:bookmarkEnd w:id="70"/>
+    <w:bookmarkEnd w:id="71"/>
+    <w:bookmarkStart w:id="118" w:name="references"/>
     <w:p>
       <w:pPr>
         <w:pStyle w:val="Heading1"/>
@@ -2599,134 +2627,58 @@
         <w:t xml:space="preserve">References</w:t>
       </w:r>
     </w:p>
-    <w:bookmarkStart w:id="119" w:name="refs"/>
-    <w:bookmarkStart w:id="71" w:name="ref-ferlay2020"/>
+    <w:bookmarkStart w:id="117" w:name="refs"/>
+    <w:bookmarkStart w:id="72" w:name="ref-ferlay2020"/>
     <w:p>
       <w:pPr>
         <w:pStyle w:val="Bibliography"/>
       </w:pPr>
       <w:r>
-        <w:t xml:space="preserve">1</w:t>
-      </w:r>
-      <w:r>
-        <w:t xml:space="preserve"> </w:t>
-      </w:r>
-      <w:r>
-        <w:t xml:space="preserve">	</w:t>
-      </w:r>
-      <w:r>
-        <w:t xml:space="preserve">Ferlay J, Ervik M, Lam F,</w:t>
-      </w:r>
-      <w:r>
-        <w:t xml:space="preserve"> </w:t>
-      </w:r>
-      <w:r>
-        <w:rPr>
-          <w:iCs/>
-          <w:i/>
-        </w:rPr>
-        <w:t xml:space="preserve">et al.</w:t>
-      </w:r>
-      <w:r>
-        <w:t xml:space="preserve"> Global cancer observatory: Cancer today. 2020.</w:t>
-      </w:r>
-      <w:r>
-        <w:t xml:space="preserve"> </w:t>
-      </w:r>
-      <w:hyperlink r:id="rId70">
-        <w:r>
-          <w:rPr>
-            <w:rStyle w:val="Hyperlink"/>
-          </w:rPr>
-          <w:t xml:space="preserve">https://gco.iarc.fr/today/online-analysis-map</w:t>
+        <w:t xml:space="preserve">1. Ferlay J, Ervik M, Lam F, Colombet M, Mery L, Piñeros M, et al. Global cancer observatory: Cancer today. 2020.</w:t>
+      </w:r>
+    </w:p>
+    <w:bookmarkEnd w:id="72"/>
+    <w:bookmarkStart w:id="74" w:name="ref-Schiffman2016"/>
+    <w:p>
+      <w:pPr>
+        <w:pStyle w:val="Bibliography"/>
+      </w:pPr>
+      <w:r>
+        <w:t xml:space="preserve">2. Schiffman M, Doorbar J, Wentzensen N, de Sanjosé S, Fakhry C, Monk BJ, et al.</w:t>
+      </w:r>
+      <w:r>
+        <w:t xml:space="preserve"> </w:t>
+      </w:r>
+      <w:hyperlink r:id="rId73">
+        <w:r>
+          <w:rPr>
+            <w:rStyle w:val="Hyperlink"/>
+          </w:rPr>
+          <w:t xml:space="preserve">Carcinogenic human papillomavirus infection</w:t>
         </w:r>
       </w:hyperlink>
-    </w:p>
-    <w:bookmarkEnd w:id="71"/>
-    <w:bookmarkStart w:id="73" w:name="ref-Schiffman2016"/>
+      <w:r>
+        <w:t xml:space="preserve">. Nature Reviews Disease Primers. 2016;2:16086.</w:t>
+      </w:r>
+    </w:p>
+    <w:bookmarkEnd w:id="74"/>
+    <w:bookmarkStart w:id="75" w:name="ref-Wright2023"/>
     <w:p>
       <w:pPr>
         <w:pStyle w:val="Bibliography"/>
       </w:pPr>
       <w:r>
-        <w:t xml:space="preserve">2</w:t>
-      </w:r>
-      <w:r>
-        <w:t xml:space="preserve"> </w:t>
-      </w:r>
-      <w:r>
-        <w:t xml:space="preserve">	</w:t>
-      </w:r>
-      <w:r>
-        <w:t xml:space="preserve">Schiffman M, Doorbar J, Wentzensen N,</w:t>
-      </w:r>
-      <w:r>
-        <w:t xml:space="preserve"> </w:t>
-      </w:r>
-      <w:r>
-        <w:rPr>
-          <w:iCs/>
-          <w:i/>
-        </w:rPr>
-        <w:t xml:space="preserve">et al.</w:t>
-      </w:r>
-      <w:r>
-        <w:t xml:space="preserve"> </w:t>
-      </w:r>
-      <w:hyperlink r:id="rId72">
-        <w:r>
-          <w:rPr>
-            <w:rStyle w:val="Hyperlink"/>
-          </w:rPr>
-          <w:t xml:space="preserve">Carcinogenic human papillomavirus infection</w:t>
-        </w:r>
-      </w:hyperlink>
-      <w:r>
-        <w:t xml:space="preserve">.</w:t>
-      </w:r>
-      <w:r>
-        <w:t xml:space="preserve"> </w:t>
-      </w:r>
-      <w:r>
-        <w:rPr>
-          <w:iCs/>
-          <w:i/>
-        </w:rPr>
-        <w:t xml:space="preserve">Nature Reviews Disease Primers</w:t>
-      </w:r>
-      <w:r>
-        <w:t xml:space="preserve">. 2016;2:16086.</w:t>
-      </w:r>
-    </w:p>
-    <w:bookmarkEnd w:id="73"/>
-    <w:bookmarkStart w:id="75" w:name="ref-Wright2023"/>
-    <w:p>
-      <w:pPr>
-        <w:pStyle w:val="Bibliography"/>
-      </w:pPr>
-      <w:r>
-        <w:t xml:space="preserve">3</w:t>
-      </w:r>
-      <w:r>
-        <w:t xml:space="preserve"> </w:t>
-      </w:r>
-      <w:r>
-        <w:t xml:space="preserve">	</w:t>
-      </w:r>
-      <w:r>
-        <w:t xml:space="preserve">Wright J. Cervical intraepithelial neoplasia: Terminology, incidence, pathogenesis, and prevention. 2023.</w:t>
-      </w:r>
-      <w:r>
-        <w:t xml:space="preserve"> </w:t>
-      </w:r>
-      <w:hyperlink r:id="rId74">
-        <w:r>
-          <w:rPr>
-            <w:rStyle w:val="Hyperlink"/>
-          </w:rPr>
-          <w:t xml:space="preserve">https://www.uptodate.com/contents/cervical-intraepithelial-neoplasia-terminology-incidence-pathogenesis-and-prevention#references</w:t>
-        </w:r>
-      </w:hyperlink>
+        <w:t xml:space="preserve">3. Wright J. Cervical intraepithelial neoplasia:</w:t>
+      </w:r>
+      <w:r>
+        <w:t xml:space="preserve"> </w:t>
+      </w:r>
+      <w:r>
+        <w:t xml:space="preserve">Terminology</w:t>
+      </w:r>
+      <w:r>
+        <w:t xml:space="preserve">, incidence, pathogenesis, and prevention. 2023.</w:t>
+      </w:r>
     </w:p>
     <w:bookmarkEnd w:id="75"/>
     <w:bookmarkStart w:id="77" w:name="ref-Bouvard2021"/>
@@ -2735,26 +2687,7 @@
         <w:pStyle w:val="Bibliography"/>
       </w:pPr>
       <w:r>
-        <w:t xml:space="preserve">4</w:t>
-      </w:r>
-      <w:r>
-        <w:t xml:space="preserve"> </w:t>
-      </w:r>
-      <w:r>
-        <w:t xml:space="preserve">	</w:t>
-      </w:r>
-      <w:r>
-        <w:t xml:space="preserve">Bouvard V, Wentzensen N, Mackie A,</w:t>
-      </w:r>
-      <w:r>
-        <w:t xml:space="preserve"> </w:t>
-      </w:r>
-      <w:r>
-        <w:rPr>
-          <w:iCs/>
-          <w:i/>
-        </w:rPr>
-        <w:t xml:space="preserve">et al.</w:t>
+        <w:t xml:space="preserve">4. Bouvard V, Wentzensen N, Mackie A, Berkhof J, Brotherton J, Giorgi-Rossi P, et al.</w:t>
       </w:r>
       <w:r>
         <w:t xml:space="preserve"> </w:t>
@@ -2764,24 +2697,35 @@
           <w:rPr>
             <w:rStyle w:val="Hyperlink"/>
           </w:rPr>
-          <w:t xml:space="preserve">The IARC perspective on cervical cancer screening</w:t>
+          <w:t xml:space="preserve">The</w:t>
+        </w:r>
+        <w:r>
+          <w:rPr>
+            <w:rStyle w:val="Hyperlink"/>
+          </w:rPr>
+          <w:t xml:space="preserve"> </w:t>
+        </w:r>
+        <w:r>
+          <w:rPr>
+            <w:rStyle w:val="Hyperlink"/>
+          </w:rPr>
+          <w:t xml:space="preserve">IARC</w:t>
+        </w:r>
+        <w:r>
+          <w:rPr>
+            <w:rStyle w:val="Hyperlink"/>
+          </w:rPr>
+          <w:t xml:space="preserve"> </w:t>
+        </w:r>
+        <w:r>
+          <w:rPr>
+            <w:rStyle w:val="Hyperlink"/>
+          </w:rPr>
+          <w:t xml:space="preserve">perspective on cervical cancer screening</w:t>
         </w:r>
       </w:hyperlink>
       <w:r>
-        <w:t xml:space="preserve">.</w:t>
-      </w:r>
-      <w:r>
-        <w:t xml:space="preserve"> </w:t>
-      </w:r>
-      <w:r>
-        <w:rPr>
-          <w:iCs/>
-          <w:i/>
-        </w:rPr>
-        <w:t xml:space="preserve">New England Journal of Medicine</w:t>
-      </w:r>
-      <w:r>
-        <w:t xml:space="preserve">. 2021;385:1908–18.</w:t>
+        <w:t xml:space="preserve">. New England Journal of Medicine. 2021;385:1908–18.</w:t>
       </w:r>
     </w:p>
     <w:bookmarkEnd w:id="77"/>
@@ -2791,1055 +2735,935 @@
         <w:pStyle w:val="Bibliography"/>
       </w:pPr>
       <w:r>
-        <w:t xml:space="preserve">5</w:t>
-      </w:r>
-      <w:r>
-        <w:t xml:space="preserve"> </w:t>
-      </w:r>
-      <w:r>
-        <w:t xml:space="preserve">	</w:t>
+        <w:t xml:space="preserve">5.</w:t>
+      </w:r>
+      <w:r>
+        <w:t xml:space="preserve"> </w:t>
       </w:r>
       <w:hyperlink r:id="rId78">
         <w:r>
           <w:rPr>
             <w:rStyle w:val="Hyperlink"/>
-            <w:iCs/>
-            <w:i/>
-          </w:rPr>
-          <w:t xml:space="preserve">WHO guideline for screening and treatment of cervical pre-cancer lesions for cervical cancer prevention</w:t>
+          </w:rPr>
+          <w:t xml:space="preserve">WHO</w:t>
+        </w:r>
+        <w:r>
+          <w:rPr>
+            <w:rStyle w:val="Hyperlink"/>
+          </w:rPr>
+          <w:t xml:space="preserve"> </w:t>
+        </w:r>
+        <w:r>
+          <w:rPr>
+            <w:rStyle w:val="Hyperlink"/>
+          </w:rPr>
+          <w:t xml:space="preserve">guideline for screening and treatment of cervical pre-cancer lesions for cervical cancer prevention</w:t>
         </w:r>
       </w:hyperlink>
       <w:r>
-        <w:t xml:space="preserve">. Second Edition. Geneva: World Health Organization 2021.</w:t>
+        <w:t xml:space="preserve">. Second Edition.</w:t>
+      </w:r>
+      <w:r>
+        <w:t xml:space="preserve"> </w:t>
+      </w:r>
+      <w:r>
+        <w:t xml:space="preserve">Geneva</w:t>
+      </w:r>
+      <w:r>
+        <w:t xml:space="preserve">:</w:t>
+      </w:r>
+      <w:r>
+        <w:t xml:space="preserve"> </w:t>
+      </w:r>
+      <w:r>
+        <w:t xml:space="preserve">World Health Organization</w:t>
+      </w:r>
+      <w:r>
+        <w:t xml:space="preserve">; 2021.</w:t>
       </w:r>
     </w:p>
     <w:bookmarkEnd w:id="79"/>
-    <w:bookmarkStart w:id="81" w:name="ref-wh2020"/>
+    <w:bookmarkStart w:id="80" w:name="ref-wh2020"/>
     <w:p>
       <w:pPr>
         <w:pStyle w:val="Bibliography"/>
       </w:pPr>
       <w:r>
-        <w:t xml:space="preserve">6</w:t>
-      </w:r>
-      <w:r>
-        <w:t xml:space="preserve"> </w:t>
-      </w:r>
-      <w:r>
-        <w:t xml:space="preserve">	</w:t>
-      </w:r>
-      <w:r>
-        <w:t xml:space="preserve">World Health Organization.</w:t>
-      </w:r>
-      <w:r>
-        <w:t xml:space="preserve"> </w:t>
-      </w:r>
-      <w:r>
-        <w:rPr>
-          <w:iCs/>
-          <w:i/>
-        </w:rPr>
-        <w:t xml:space="preserve">Global strategy to accelerate the elimination of cervical cancer as a public health problem</w:t>
-      </w:r>
-      <w:r>
-        <w:t xml:space="preserve">. Geneva: World Health Organization 2020.</w:t>
-      </w:r>
-      <w:r>
-        <w:t xml:space="preserve"> </w:t>
-      </w:r>
-      <w:hyperlink r:id="rId80">
-        <w:r>
-          <w:rPr>
-            <w:rStyle w:val="Hyperlink"/>
-          </w:rPr>
-          <w:t xml:space="preserve">https://iris.who.int/handle/10665/336583</w:t>
+        <w:t xml:space="preserve">6. World Health Organization. Global strategy to accelerate the elimination of cervical cancer as a public health problem.</w:t>
+      </w:r>
+      <w:r>
+        <w:t xml:space="preserve"> </w:t>
+      </w:r>
+      <w:r>
+        <w:t xml:space="preserve">Geneva</w:t>
+      </w:r>
+      <w:r>
+        <w:t xml:space="preserve">:</w:t>
+      </w:r>
+      <w:r>
+        <w:t xml:space="preserve"> </w:t>
+      </w:r>
+      <w:r>
+        <w:t xml:space="preserve">World Health Organization</w:t>
+      </w:r>
+      <w:r>
+        <w:t xml:space="preserve">; 2020.</w:t>
+      </w:r>
+    </w:p>
+    <w:bookmarkEnd w:id="80"/>
+    <w:bookmarkStart w:id="82" w:name="ref-Gakidou2008"/>
+    <w:p>
+      <w:pPr>
+        <w:pStyle w:val="Bibliography"/>
+      </w:pPr>
+      <w:r>
+        <w:t xml:space="preserve">7. Gakidou E, Nordhagen S, Obermeyer Z.</w:t>
+      </w:r>
+      <w:r>
+        <w:t xml:space="preserve"> </w:t>
+      </w:r>
+      <w:hyperlink r:id="rId81">
+        <w:r>
+          <w:rPr>
+            <w:rStyle w:val="Hyperlink"/>
+          </w:rPr>
+          <w:t xml:space="preserve">Coverage of cervical cancer screening in 57 countries: Low average levels and large inequalities.</w:t>
         </w:r>
       </w:hyperlink>
-    </w:p>
-    <w:bookmarkEnd w:id="81"/>
-    <w:bookmarkStart w:id="83" w:name="ref-Gakidou2008"/>
+      <w:r>
+        <w:t xml:space="preserve"> PLoS medicine. 2008;5:e132.</w:t>
+      </w:r>
+    </w:p>
+    <w:bookmarkEnd w:id="82"/>
+    <w:bookmarkStart w:id="84" w:name="ref-Peirson2013"/>
     <w:p>
       <w:pPr>
         <w:pStyle w:val="Bibliography"/>
       </w:pPr>
       <w:r>
-        <w:t xml:space="preserve">7</w:t>
-      </w:r>
-      <w:r>
-        <w:t xml:space="preserve"> </w:t>
-      </w:r>
-      <w:r>
-        <w:t xml:space="preserve">	</w:t>
-      </w:r>
-      <w:r>
-        <w:t xml:space="preserve">Gakidou E, Nordhagen S, Obermeyer Z.</w:t>
-      </w:r>
-      <w:r>
-        <w:t xml:space="preserve"> </w:t>
-      </w:r>
-      <w:hyperlink r:id="rId82">
-        <w:r>
-          <w:rPr>
-            <w:rStyle w:val="Hyperlink"/>
-          </w:rPr>
-          <w:t xml:space="preserve">Coverage of cervical cancer screening in 57 countries: Low average levels and large inequalities.</w:t>
+        <w:t xml:space="preserve">8. Peirson L, Fitzpatrick-Lewis D, Ciliska D, Warren R.</w:t>
+      </w:r>
+      <w:r>
+        <w:t xml:space="preserve"> </w:t>
+      </w:r>
+      <w:hyperlink r:id="rId83">
+        <w:r>
+          <w:rPr>
+            <w:rStyle w:val="Hyperlink"/>
+          </w:rPr>
+          <w:t xml:space="preserve">Screening for cervical cancer: A systematic review and meta-analysis</w:t>
         </w:r>
       </w:hyperlink>
       <w:r>
-        <w:t xml:space="preserve"> </w:t>
-      </w:r>
-      <w:r>
-        <w:rPr>
-          <w:iCs/>
-          <w:i/>
-        </w:rPr>
-        <w:t xml:space="preserve">PLoS medicine</w:t>
-      </w:r>
-      <w:r>
-        <w:t xml:space="preserve">. 2008;5:e132.</w:t>
-      </w:r>
-    </w:p>
-    <w:bookmarkEnd w:id="83"/>
-    <w:bookmarkStart w:id="85" w:name="ref-Peirson2013"/>
+        <w:t xml:space="preserve">. Systematic Reviews. 2013;2:35.</w:t>
+      </w:r>
+    </w:p>
+    <w:bookmarkEnd w:id="84"/>
+    <w:bookmarkStart w:id="86" w:name="ref-Perkins2023"/>
     <w:p>
       <w:pPr>
         <w:pStyle w:val="Bibliography"/>
       </w:pPr>
       <w:r>
-        <w:t xml:space="preserve">8</w:t>
-      </w:r>
-      <w:r>
-        <w:t xml:space="preserve"> </w:t>
-      </w:r>
-      <w:r>
-        <w:t xml:space="preserve">	</w:t>
-      </w:r>
-      <w:r>
-        <w:t xml:space="preserve">Peirson L, Fitzpatrick-Lewis D, Ciliska D,</w:t>
-      </w:r>
-      <w:r>
-        <w:t xml:space="preserve"> </w:t>
-      </w:r>
-      <w:r>
-        <w:rPr>
-          <w:iCs/>
-          <w:i/>
-        </w:rPr>
-        <w:t xml:space="preserve">et al.</w:t>
-      </w:r>
-      <w:r>
-        <w:t xml:space="preserve"> </w:t>
-      </w:r>
-      <w:hyperlink r:id="rId84">
-        <w:r>
-          <w:rPr>
-            <w:rStyle w:val="Hyperlink"/>
-          </w:rPr>
-          <w:t xml:space="preserve">Screening for cervical cancer: A systematic review and meta-analysis</w:t>
+        <w:t xml:space="preserve">9. Perkins RB, Wentzensen N, Guido RS, Schiffman M.</w:t>
+      </w:r>
+      <w:r>
+        <w:t xml:space="preserve"> </w:t>
+      </w:r>
+      <w:hyperlink r:id="rId85">
+        <w:r>
+          <w:rPr>
+            <w:rStyle w:val="Hyperlink"/>
+          </w:rPr>
+          <w:t xml:space="preserve">Cervical cancer screening:</w:t>
+        </w:r>
+        <w:r>
+          <w:rPr>
+            <w:rStyle w:val="Hyperlink"/>
+          </w:rPr>
+          <w:t xml:space="preserve"> </w:t>
+        </w:r>
+        <w:r>
+          <w:rPr>
+            <w:rStyle w:val="Hyperlink"/>
+          </w:rPr>
+          <w:t xml:space="preserve">A</w:t>
+        </w:r>
+        <w:r>
+          <w:rPr>
+            <w:rStyle w:val="Hyperlink"/>
+          </w:rPr>
+          <w:t xml:space="preserve"> </w:t>
+        </w:r>
+        <w:r>
+          <w:rPr>
+            <w:rStyle w:val="Hyperlink"/>
+          </w:rPr>
+          <w:t xml:space="preserve">review</w:t>
         </w:r>
       </w:hyperlink>
       <w:r>
-        <w:t xml:space="preserve">.</w:t>
-      </w:r>
-      <w:r>
-        <w:t xml:space="preserve"> </w:t>
-      </w:r>
-      <w:r>
-        <w:rPr>
-          <w:iCs/>
-          <w:i/>
-        </w:rPr>
-        <w:t xml:space="preserve">Systematic Reviews</w:t>
-      </w:r>
-      <w:r>
-        <w:t xml:space="preserve">. 2013;2:35.</w:t>
-      </w:r>
-    </w:p>
-    <w:bookmarkEnd w:id="85"/>
-    <w:bookmarkStart w:id="87" w:name="ref-Perkins2023"/>
+        <w:t xml:space="preserve">. JAMA : the journal of the American Medical Association. 2023;330:547.</w:t>
+      </w:r>
+    </w:p>
+    <w:bookmarkEnd w:id="86"/>
+    <w:bookmarkStart w:id="87" w:name="ref-Health2015"/>
     <w:p>
       <w:pPr>
         <w:pStyle w:val="Bibliography"/>
       </w:pPr>
       <w:r>
-        <w:t xml:space="preserve">9</w:t>
-      </w:r>
-      <w:r>
-        <w:t xml:space="preserve"> </w:t>
-      </w:r>
-      <w:r>
-        <w:t xml:space="preserve">	</w:t>
-      </w:r>
-      <w:r>
-        <w:t xml:space="preserve">Perkins RB, Wentzensen N, Guido RS,</w:t>
-      </w:r>
-      <w:r>
-        <w:t xml:space="preserve"> </w:t>
-      </w:r>
-      <w:r>
-        <w:rPr>
-          <w:iCs/>
-          <w:i/>
-        </w:rPr>
-        <w:t xml:space="preserve">et al.</w:t>
-      </w:r>
-      <w:r>
-        <w:t xml:space="preserve"> </w:t>
-      </w:r>
-      <w:hyperlink r:id="rId86">
-        <w:r>
-          <w:rPr>
-            <w:rStyle w:val="Hyperlink"/>
-          </w:rPr>
-          <w:t xml:space="preserve">Cervical cancer screening: A review</w:t>
+        <w:t xml:space="preserve">10. Egypt health issues survey 2015.</w:t>
+      </w:r>
+      <w:r>
+        <w:t xml:space="preserve"> </w:t>
+      </w:r>
+      <w:r>
+        <w:t xml:space="preserve">Cairo, Egypt</w:t>
+      </w:r>
+      <w:r>
+        <w:t xml:space="preserve">:</w:t>
+      </w:r>
+      <w:r>
+        <w:t xml:space="preserve"> </w:t>
+      </w:r>
+      <w:r>
+        <w:t xml:space="preserve">Ministry of Health and Population, Egypt and ICF International</w:t>
+      </w:r>
+      <w:r>
+        <w:t xml:space="preserve">; 2015.</w:t>
+      </w:r>
+    </w:p>
+    <w:bookmarkEnd w:id="87"/>
+    <w:bookmarkStart w:id="89" w:name="ref-Wang2022"/>
+    <w:p>
+      <w:pPr>
+        <w:pStyle w:val="Bibliography"/>
+      </w:pPr>
+      <w:r>
+        <w:t xml:space="preserve">11. Wang W, Arcà E, Sinha A, Hartl K, Houwing N, Kothari S.</w:t>
+      </w:r>
+      <w:r>
+        <w:t xml:space="preserve"> </w:t>
+      </w:r>
+      <w:hyperlink r:id="rId88">
+        <w:r>
+          <w:rPr>
+            <w:rStyle w:val="Hyperlink"/>
+          </w:rPr>
+          <w:t xml:space="preserve">Cervical cancer screening guidelines and screening practices in 11 countries:</w:t>
+        </w:r>
+        <w:r>
+          <w:rPr>
+            <w:rStyle w:val="Hyperlink"/>
+          </w:rPr>
+          <w:t xml:space="preserve"> </w:t>
+        </w:r>
+        <w:r>
+          <w:rPr>
+            <w:rStyle w:val="Hyperlink"/>
+          </w:rPr>
+          <w:t xml:space="preserve">A</w:t>
+        </w:r>
+        <w:r>
+          <w:rPr>
+            <w:rStyle w:val="Hyperlink"/>
+          </w:rPr>
+          <w:t xml:space="preserve"> </w:t>
+        </w:r>
+        <w:r>
+          <w:rPr>
+            <w:rStyle w:val="Hyperlink"/>
+          </w:rPr>
+          <w:t xml:space="preserve">systematic literature review</w:t>
         </w:r>
       </w:hyperlink>
       <w:r>
-        <w:t xml:space="preserve">.</w:t>
-      </w:r>
-      <w:r>
-        <w:t xml:space="preserve"> </w:t>
-      </w:r>
-      <w:r>
-        <w:rPr>
-          <w:iCs/>
-          <w:i/>
-        </w:rPr>
-        <w:t xml:space="preserve">JAMA</w:t>
-      </w:r>
-      <w:r>
-        <w:t xml:space="preserve">. 2023;330:547.</w:t>
-      </w:r>
-    </w:p>
-    <w:bookmarkEnd w:id="87"/>
-    <w:bookmarkStart w:id="89" w:name="ref-Health2015"/>
+        <w:t xml:space="preserve">. Preventive Medicine Reports. 2022;28:101813.</w:t>
+      </w:r>
+    </w:p>
+    <w:bookmarkEnd w:id="89"/>
+    <w:bookmarkStart w:id="91" w:name="ref-Hosier2021"/>
     <w:p>
       <w:pPr>
         <w:pStyle w:val="Bibliography"/>
       </w:pPr>
       <w:r>
-        <w:t xml:space="preserve">10</w:t>
-      </w:r>
-      <w:r>
-        <w:t xml:space="preserve"> </w:t>
-      </w:r>
-      <w:r>
-        <w:t xml:space="preserve">	</w:t>
-      </w:r>
-      <w:r>
-        <w:t xml:space="preserve">Egypt health issues survey 2015. Cairo, Egypt: Ministry of Health; Population, Egypt; ICF International 2015.</w:t>
-      </w:r>
-      <w:r>
-        <w:t xml:space="preserve"> </w:t>
-      </w:r>
-      <w:hyperlink r:id="rId88">
-        <w:r>
-          <w:rPr>
-            <w:rStyle w:val="Hyperlink"/>
-          </w:rPr>
-          <w:t xml:space="preserve">http://dhsprogram.com/pubs/pdf/FR313/FR313.pdf</w:t>
+        <w:t xml:space="preserve">12. Hosier H, Sheth SS, Oliveira CR, Perley LE, Vash-Margita A.</w:t>
+      </w:r>
+      <w:r>
+        <w:t xml:space="preserve"> </w:t>
+      </w:r>
+      <w:hyperlink r:id="rId90">
+        <w:r>
+          <w:rPr>
+            <w:rStyle w:val="Hyperlink"/>
+          </w:rPr>
+          <w:t xml:space="preserve">Unindicated cervical cancer screening in adolescent females within a large healthcare system in the</w:t>
+        </w:r>
+        <w:r>
+          <w:rPr>
+            <w:rStyle w:val="Hyperlink"/>
+          </w:rPr>
+          <w:t xml:space="preserve"> </w:t>
+        </w:r>
+        <w:r>
+          <w:rPr>
+            <w:rStyle w:val="Hyperlink"/>
+          </w:rPr>
+          <w:t xml:space="preserve">United States</w:t>
         </w:r>
       </w:hyperlink>
-    </w:p>
-    <w:bookmarkEnd w:id="89"/>
-    <w:bookmarkStart w:id="91" w:name="ref-Wang2022"/>
+      <w:r>
+        <w:t xml:space="preserve">. American Journal of Obstetrics and Gynecology. 2021;225:649.e1–9.</w:t>
+      </w:r>
+    </w:p>
+    <w:bookmarkEnd w:id="91"/>
+    <w:bookmarkStart w:id="93" w:name="ref-AlKadri2015"/>
     <w:p>
       <w:pPr>
         <w:pStyle w:val="Bibliography"/>
       </w:pPr>
       <w:r>
-        <w:t xml:space="preserve">11</w:t>
-      </w:r>
-      <w:r>
-        <w:t xml:space="preserve"> </w:t>
-      </w:r>
-      <w:r>
-        <w:t xml:space="preserve">	</w:t>
-      </w:r>
-      <w:r>
-        <w:t xml:space="preserve">Wang W, Arcà E, Sinha A,</w:t>
-      </w:r>
-      <w:r>
-        <w:t xml:space="preserve"> </w:t>
-      </w:r>
-      <w:r>
-        <w:rPr>
-          <w:iCs/>
-          <w:i/>
-        </w:rPr>
-        <w:t xml:space="preserve">et al.</w:t>
-      </w:r>
-      <w:r>
-        <w:t xml:space="preserve"> </w:t>
-      </w:r>
-      <w:hyperlink r:id="rId90">
-        <w:r>
-          <w:rPr>
-            <w:rStyle w:val="Hyperlink"/>
-          </w:rPr>
-          <w:t xml:space="preserve">Cervical cancer screening guidelines and screening practices in 11 countries: A systematic literature review</w:t>
+        <w:t xml:space="preserve">13. Al-Kadri HM, Kamal M, Bamuhair SS, Omair AA, Bamefleh HS.</w:t>
+      </w:r>
+      <w:r>
+        <w:t xml:space="preserve"> </w:t>
+      </w:r>
+      <w:hyperlink r:id="rId92">
+        <w:r>
+          <w:rPr>
+            <w:rStyle w:val="Hyperlink"/>
+          </w:rPr>
+          <w:t xml:space="preserve">Prevalence and characteristics of abnormal</w:t>
+        </w:r>
+        <w:r>
+          <w:rPr>
+            <w:rStyle w:val="Hyperlink"/>
+          </w:rPr>
+          <w:t xml:space="preserve"> </w:t>
+        </w:r>
+        <w:r>
+          <w:rPr>
+            <w:rStyle w:val="Hyperlink"/>
+          </w:rPr>
+          <w:t xml:space="preserve">Papanicolaou</w:t>
+        </w:r>
+        <w:r>
+          <w:rPr>
+            <w:rStyle w:val="Hyperlink"/>
+          </w:rPr>
+          <w:t xml:space="preserve"> </w:t>
+        </w:r>
+        <w:r>
+          <w:rPr>
+            <w:rStyle w:val="Hyperlink"/>
+          </w:rPr>
+          <w:t xml:space="preserve">smear in</w:t>
+        </w:r>
+        <w:r>
+          <w:rPr>
+            <w:rStyle w:val="Hyperlink"/>
+          </w:rPr>
+          <w:t xml:space="preserve"> </w:t>
+        </w:r>
+        <w:r>
+          <w:rPr>
+            <w:rStyle w:val="Hyperlink"/>
+          </w:rPr>
+          <w:t xml:space="preserve">Central Saudi Arabia</w:t>
         </w:r>
       </w:hyperlink>
       <w:r>
-        <w:t xml:space="preserve">.</w:t>
-      </w:r>
-      <w:r>
-        <w:t xml:space="preserve"> </w:t>
-      </w:r>
-      <w:r>
-        <w:rPr>
-          <w:iCs/>
-          <w:i/>
-        </w:rPr>
-        <w:t xml:space="preserve">Preventive Medicine Reports</w:t>
-      </w:r>
-      <w:r>
-        <w:t xml:space="preserve">. 2022;28:101813.</w:t>
-      </w:r>
-    </w:p>
-    <w:bookmarkEnd w:id="91"/>
-    <w:bookmarkStart w:id="93" w:name="ref-Hosier2021"/>
+        <w:t xml:space="preserve">. Saudi Medical Journal. 2015;36:117–22.</w:t>
+      </w:r>
+    </w:p>
+    <w:bookmarkEnd w:id="93"/>
+    <w:bookmarkStart w:id="95" w:name="ref-Maraqa2017"/>
     <w:p>
       <w:pPr>
         <w:pStyle w:val="Bibliography"/>
       </w:pPr>
       <w:r>
-        <w:t xml:space="preserve">12</w:t>
-      </w:r>
-      <w:r>
-        <w:t xml:space="preserve"> </w:t>
-      </w:r>
-      <w:r>
-        <w:t xml:space="preserve">	</w:t>
-      </w:r>
-      <w:r>
-        <w:t xml:space="preserve">Hosier H, Sheth SS, Oliveira CR,</w:t>
-      </w:r>
-      <w:r>
-        <w:t xml:space="preserve"> </w:t>
-      </w:r>
-      <w:r>
-        <w:rPr>
-          <w:iCs/>
-          <w:i/>
-        </w:rPr>
-        <w:t xml:space="preserve">et al.</w:t>
-      </w:r>
-      <w:r>
-        <w:t xml:space="preserve"> </w:t>
-      </w:r>
-      <w:hyperlink r:id="rId92">
-        <w:r>
-          <w:rPr>
-            <w:rStyle w:val="Hyperlink"/>
-          </w:rPr>
-          <w:t xml:space="preserve">Unindicated cervical cancer screening in adolescent females within a large healthcare system in the united states</w:t>
+        <w:t xml:space="preserve">14. Maraqa B, Lataifeh I, Ottai L, Badran O, Nouri YQ, Issam I, et al.</w:t>
+      </w:r>
+      <w:r>
+        <w:t xml:space="preserve"> </w:t>
+      </w:r>
+      <w:hyperlink r:id="rId94">
+        <w:r>
+          <w:rPr>
+            <w:rStyle w:val="Hyperlink"/>
+          </w:rPr>
+          <w:t xml:space="preserve">Prevalence of abnormal pap smears:</w:t>
+        </w:r>
+        <w:r>
+          <w:rPr>
+            <w:rStyle w:val="Hyperlink"/>
+          </w:rPr>
+          <w:t xml:space="preserve"> </w:t>
+        </w:r>
+        <w:r>
+          <w:rPr>
+            <w:rStyle w:val="Hyperlink"/>
+          </w:rPr>
+          <w:t xml:space="preserve">A</w:t>
+        </w:r>
+        <w:r>
+          <w:rPr>
+            <w:rStyle w:val="Hyperlink"/>
+          </w:rPr>
+          <w:t xml:space="preserve"> </w:t>
+        </w:r>
+        <w:r>
+          <w:rPr>
+            <w:rStyle w:val="Hyperlink"/>
+          </w:rPr>
+          <w:t xml:space="preserve">descriptive study from a cancer center in a low-prevalence community</w:t>
         </w:r>
       </w:hyperlink>
       <w:r>
-        <w:t xml:space="preserve">.</w:t>
-      </w:r>
-      <w:r>
-        <w:t xml:space="preserve"> </w:t>
-      </w:r>
-      <w:r>
-        <w:rPr>
-          <w:iCs/>
-          <w:i/>
-        </w:rPr>
-        <w:t xml:space="preserve">American Journal of Obstetrics and Gynecology</w:t>
-      </w:r>
-      <w:r>
-        <w:t xml:space="preserve">. 2021;225:649.e1–9.</w:t>
-      </w:r>
-    </w:p>
-    <w:bookmarkEnd w:id="93"/>
-    <w:bookmarkStart w:id="95" w:name="ref-AlKadri2015"/>
+        <w:t xml:space="preserve">. Asian Pacific Journal of Cancer Prevention. 2017;18:3117–21.</w:t>
+      </w:r>
+    </w:p>
+    <w:bookmarkEnd w:id="95"/>
+    <w:bookmarkStart w:id="97" w:name="ref-AlEyd2012"/>
     <w:p>
       <w:pPr>
         <w:pStyle w:val="Bibliography"/>
       </w:pPr>
       <w:r>
-        <w:t xml:space="preserve">13</w:t>
-      </w:r>
-      <w:r>
-        <w:t xml:space="preserve"> </w:t>
-      </w:r>
-      <w:r>
-        <w:t xml:space="preserve">	</w:t>
-      </w:r>
-      <w:r>
-        <w:t xml:space="preserve">Al-Kadri HM, Kamal M, Bamuhair SS,</w:t>
-      </w:r>
-      <w:r>
-        <w:t xml:space="preserve"> </w:t>
-      </w:r>
-      <w:r>
-        <w:rPr>
-          <w:iCs/>
-          <w:i/>
-        </w:rPr>
-        <w:t xml:space="preserve">et al.</w:t>
-      </w:r>
-      <w:r>
-        <w:t xml:space="preserve"> </w:t>
-      </w:r>
-      <w:hyperlink r:id="rId94">
-        <w:r>
-          <w:rPr>
-            <w:rStyle w:val="Hyperlink"/>
-          </w:rPr>
-          <w:t xml:space="preserve">Prevalence and characteristics of abnormal papanicolaou smear in central saudi arabia</w:t>
+        <w:t xml:space="preserve">15. Al Eyd GJ, Shaik RB.</w:t>
+      </w:r>
+      <w:r>
+        <w:t xml:space="preserve"> </w:t>
+      </w:r>
+      <w:hyperlink r:id="rId96">
+        <w:r>
+          <w:rPr>
+            <w:rStyle w:val="Hyperlink"/>
+          </w:rPr>
+          <w:t xml:space="preserve">Rate of opportunistic pap smear screening and patterns of epithelial cell abnormalities in pap smears among women attending a teaching hospital in ajman , united arab emirates</w:t>
         </w:r>
       </w:hyperlink>
       <w:r>
-        <w:t xml:space="preserve">.</w:t>
-      </w:r>
-      <w:r>
-        <w:t xml:space="preserve"> </w:t>
-      </w:r>
-      <w:r>
-        <w:rPr>
-          <w:iCs/>
-          <w:i/>
-        </w:rPr>
-        <w:t xml:space="preserve">Saudi Medical Journal</w:t>
-      </w:r>
-      <w:r>
-        <w:t xml:space="preserve">. 2015;36:117–22.</w:t>
-      </w:r>
-    </w:p>
-    <w:bookmarkEnd w:id="95"/>
-    <w:bookmarkStart w:id="97" w:name="ref-Maraqa2017"/>
+        <w:t xml:space="preserve">. Sultan Qaboos University Medical Journal. 2012;12:473–8.</w:t>
+      </w:r>
+    </w:p>
+    <w:bookmarkEnd w:id="97"/>
+    <w:bookmarkStart w:id="98" w:name="ref-Kapila2015"/>
     <w:p>
       <w:pPr>
         <w:pStyle w:val="Bibliography"/>
       </w:pPr>
       <w:r>
-        <w:t xml:space="preserve">14</w:t>
-      </w:r>
-      <w:r>
-        <w:t xml:space="preserve"> </w:t>
-      </w:r>
-      <w:r>
-        <w:t xml:space="preserve">	</w:t>
-      </w:r>
-      <w:r>
-        <w:t xml:space="preserve">Maraqa B, Lataifeh I, Ottai L,</w:t>
-      </w:r>
-      <w:r>
-        <w:t xml:space="preserve"> </w:t>
-      </w:r>
-      <w:r>
-        <w:rPr>
-          <w:iCs/>
-          <w:i/>
-        </w:rPr>
-        <w:t xml:space="preserve">et al.</w:t>
-      </w:r>
-      <w:r>
-        <w:t xml:space="preserve"> </w:t>
-      </w:r>
-      <w:hyperlink r:id="rId96">
-        <w:r>
-          <w:rPr>
-            <w:rStyle w:val="Hyperlink"/>
-          </w:rPr>
-          <w:t xml:space="preserve">Prevalence of abnormal pap smears: A descriptive study from a cancer center in a low-prevalence community</w:t>
+        <w:t xml:space="preserve">16. Kapila K, Sharma PN, George SS, Al-Shaheen A, Al-Juwaiser A, Al-Awadhi R. Trends in epithelial cell abnormalities observed on cervical smears over a 21-</w:t>
+      </w:r>
+      <w:r>
+        <w:t xml:space="preserve">Year</w:t>
+      </w:r>
+      <w:r>
+        <w:t xml:space="preserve"> </w:t>
+      </w:r>
+      <w:r>
+        <w:t xml:space="preserve">period in a tertiary care hospital in kuwait. Sultan Qaboos University Medical Journal. 2015;15:e112–115.</w:t>
+      </w:r>
+    </w:p>
+    <w:bookmarkEnd w:id="98"/>
+    <w:bookmarkStart w:id="100" w:name="ref-Akinfolarin2017"/>
+    <w:p>
+      <w:pPr>
+        <w:pStyle w:val="Bibliography"/>
+      </w:pPr>
+      <w:r>
+        <w:t xml:space="preserve">17. Akinfolarin A, Olusegun A, Omoladun O, Omoniyi-Esan G, Onwundiegu U.</w:t>
+      </w:r>
+      <w:r>
+        <w:t xml:space="preserve"> </w:t>
+      </w:r>
+      <w:hyperlink r:id="rId99">
+        <w:r>
+          <w:rPr>
+            <w:rStyle w:val="Hyperlink"/>
+          </w:rPr>
+          <w:t xml:space="preserve">Age and pattern of</w:t>
+        </w:r>
+        <w:r>
+          <w:rPr>
+            <w:rStyle w:val="Hyperlink"/>
+          </w:rPr>
+          <w:t xml:space="preserve"> </w:t>
+        </w:r>
+        <w:r>
+          <w:rPr>
+            <w:rStyle w:val="Hyperlink"/>
+          </w:rPr>
+          <w:t xml:space="preserve">Pap</w:t>
+        </w:r>
+        <w:r>
+          <w:rPr>
+            <w:rStyle w:val="Hyperlink"/>
+          </w:rPr>
+          <w:t xml:space="preserve"> </w:t>
+        </w:r>
+        <w:r>
+          <w:rPr>
+            <w:rStyle w:val="Hyperlink"/>
+          </w:rPr>
+          <w:t xml:space="preserve">smear abnormalities:</w:t>
+        </w:r>
+        <w:r>
+          <w:rPr>
+            <w:rStyle w:val="Hyperlink"/>
+          </w:rPr>
+          <w:t xml:space="preserve"> </w:t>
+        </w:r>
+        <w:r>
+          <w:rPr>
+            <w:rStyle w:val="Hyperlink"/>
+          </w:rPr>
+          <w:t xml:space="preserve">Implications</w:t>
+        </w:r>
+        <w:r>
+          <w:rPr>
+            <w:rStyle w:val="Hyperlink"/>
+          </w:rPr>
+          <w:t xml:space="preserve"> </w:t>
+        </w:r>
+        <w:r>
+          <w:rPr>
+            <w:rStyle w:val="Hyperlink"/>
+          </w:rPr>
+          <w:t xml:space="preserve">for cervical cancer control in a developing country</w:t>
         </w:r>
       </w:hyperlink>
       <w:r>
-        <w:t xml:space="preserve">.</w:t>
-      </w:r>
-      <w:r>
-        <w:t xml:space="preserve"> </w:t>
-      </w:r>
-      <w:r>
-        <w:rPr>
-          <w:iCs/>
-          <w:i/>
-        </w:rPr>
-        <w:t xml:space="preserve">Asian Pacific Journal of Cancer Prevention</w:t>
-      </w:r>
-      <w:r>
-        <w:t xml:space="preserve">. 2017;18:3117–21.</w:t>
-      </w:r>
-    </w:p>
-    <w:bookmarkEnd w:id="97"/>
-    <w:bookmarkStart w:id="99" w:name="ref-AlEyd2012"/>
+        <w:t xml:space="preserve">. Journal of Cytology. 2017;34:208.</w:t>
+      </w:r>
+    </w:p>
+    <w:bookmarkEnd w:id="100"/>
+    <w:bookmarkStart w:id="102" w:name="ref-Getinet2015"/>
     <w:p>
       <w:pPr>
         <w:pStyle w:val="Bibliography"/>
       </w:pPr>
       <w:r>
-        <w:t xml:space="preserve">15</w:t>
-      </w:r>
-      <w:r>
-        <w:t xml:space="preserve"> </w:t>
-      </w:r>
-      <w:r>
-        <w:t xml:space="preserve">	</w:t>
-      </w:r>
-      <w:r>
-        <w:t xml:space="preserve">Al Eyd GJ, Shaik RB.</w:t>
-      </w:r>
-      <w:r>
-        <w:t xml:space="preserve"> </w:t>
-      </w:r>
-      <w:hyperlink r:id="rId98">
-        <w:r>
-          <w:rPr>
-            <w:rStyle w:val="Hyperlink"/>
-          </w:rPr>
-          <w:t xml:space="preserve">Rate of opportunistic pap smear screening and patterns of epithelial cell abnormalities in pap smears among women attending a teaching hospital in ajman , united arab emirates</w:t>
+        <w:t xml:space="preserve">18. Getinet M, Gelaw B, Sisay A, Mahmoud EA, Assefa A.</w:t>
+      </w:r>
+      <w:r>
+        <w:t xml:space="preserve"> </w:t>
+      </w:r>
+      <w:hyperlink r:id="rId101">
+        <w:r>
+          <w:rPr>
+            <w:rStyle w:val="Hyperlink"/>
+          </w:rPr>
+          <w:t xml:space="preserve">Prevalence and predictors of</w:t>
+        </w:r>
+        <w:r>
+          <w:rPr>
+            <w:rStyle w:val="Hyperlink"/>
+          </w:rPr>
+          <w:t xml:space="preserve"> </w:t>
+        </w:r>
+        <w:r>
+          <w:rPr>
+            <w:rStyle w:val="Hyperlink"/>
+          </w:rPr>
+          <w:t xml:space="preserve">Pap</w:t>
+        </w:r>
+        <w:r>
+          <w:rPr>
+            <w:rStyle w:val="Hyperlink"/>
+          </w:rPr>
+          <w:t xml:space="preserve"> </w:t>
+        </w:r>
+        <w:r>
+          <w:rPr>
+            <w:rStyle w:val="Hyperlink"/>
+          </w:rPr>
+          <w:t xml:space="preserve">smear cervical epithelial cell abnormality among</w:t>
+        </w:r>
+        <w:r>
+          <w:rPr>
+            <w:rStyle w:val="Hyperlink"/>
+          </w:rPr>
+          <w:t xml:space="preserve"> </w:t>
+        </w:r>
+        <w:r>
+          <w:rPr>
+            <w:rStyle w:val="Hyperlink"/>
+          </w:rPr>
+          <w:t xml:space="preserve">HIV-positive</w:t>
+        </w:r>
+        <w:r>
+          <w:rPr>
+            <w:rStyle w:val="Hyperlink"/>
+          </w:rPr>
+          <w:t xml:space="preserve"> </w:t>
+        </w:r>
+        <w:r>
+          <w:rPr>
+            <w:rStyle w:val="Hyperlink"/>
+          </w:rPr>
+          <w:t xml:space="preserve">and negative women attending gynecological examination in cervical cancer screening center at</w:t>
+        </w:r>
+        <w:r>
+          <w:rPr>
+            <w:rStyle w:val="Hyperlink"/>
+          </w:rPr>
+          <w:t xml:space="preserve"> </w:t>
+        </w:r>
+        <w:r>
+          <w:rPr>
+            <w:rStyle w:val="Hyperlink"/>
+          </w:rPr>
+          <w:t xml:space="preserve">Debre Markos</w:t>
+        </w:r>
+        <w:r>
+          <w:rPr>
+            <w:rStyle w:val="Hyperlink"/>
+          </w:rPr>
+          <w:t xml:space="preserve"> </w:t>
+        </w:r>
+        <w:r>
+          <w:rPr>
+            <w:rStyle w:val="Hyperlink"/>
+          </w:rPr>
+          <w:t xml:space="preserve">referral hospital,</w:t>
+        </w:r>
+        <w:r>
+          <w:rPr>
+            <w:rStyle w:val="Hyperlink"/>
+          </w:rPr>
+          <w:t xml:space="preserve"> </w:t>
+        </w:r>
+        <w:r>
+          <w:rPr>
+            <w:rStyle w:val="Hyperlink"/>
+          </w:rPr>
+          <w:t xml:space="preserve">East Gojjam</w:t>
+        </w:r>
+        <w:r>
+          <w:rPr>
+            <w:rStyle w:val="Hyperlink"/>
+          </w:rPr>
+          <w:t xml:space="preserve">,</w:t>
+        </w:r>
+        <w:r>
+          <w:rPr>
+            <w:rStyle w:val="Hyperlink"/>
+          </w:rPr>
+          <w:t xml:space="preserve"> </w:t>
+        </w:r>
+        <w:r>
+          <w:rPr>
+            <w:rStyle w:val="Hyperlink"/>
+          </w:rPr>
+          <w:t xml:space="preserve">Northwest Ethiopia</w:t>
         </w:r>
       </w:hyperlink>
       <w:r>
-        <w:t xml:space="preserve">.</w:t>
-      </w:r>
-      <w:r>
-        <w:t xml:space="preserve"> </w:t>
-      </w:r>
-      <w:r>
-        <w:rPr>
-          <w:iCs/>
-          <w:i/>
-        </w:rPr>
-        <w:t xml:space="preserve">Sultan Qaboos University Medical Journal</w:t>
-      </w:r>
-      <w:r>
-        <w:t xml:space="preserve">. 2012;12:473–8.</w:t>
-      </w:r>
-    </w:p>
-    <w:bookmarkEnd w:id="99"/>
-    <w:bookmarkStart w:id="100" w:name="ref-Kapila2015"/>
+        <w:t xml:space="preserve">. BMC Clinical Pathology. 2015;15:16.</w:t>
+      </w:r>
+    </w:p>
+    <w:bookmarkEnd w:id="102"/>
+    <w:bookmarkStart w:id="104" w:name="ref-Gupta2007"/>
     <w:p>
       <w:pPr>
         <w:pStyle w:val="Bibliography"/>
       </w:pPr>
       <w:r>
-        <w:t xml:space="preserve">16</w:t>
-      </w:r>
-      <w:r>
-        <w:t xml:space="preserve"> </w:t>
-      </w:r>
-      <w:r>
-        <w:t xml:space="preserve">	</w:t>
-      </w:r>
-      <w:r>
-        <w:t xml:space="preserve">Kapila K, Sharma PN, George SS,</w:t>
-      </w:r>
-      <w:r>
-        <w:t xml:space="preserve"> </w:t>
-      </w:r>
-      <w:r>
-        <w:rPr>
-          <w:iCs/>
-          <w:i/>
-        </w:rPr>
-        <w:t xml:space="preserve">et al.</w:t>
-      </w:r>
-      <w:r>
-        <w:t xml:space="preserve"> Trends in epithelial cell abnormalities observed on cervical smears over a 21-year period in a tertiary care hospital in kuwait.</w:t>
-      </w:r>
-      <w:r>
-        <w:t xml:space="preserve"> </w:t>
-      </w:r>
-      <w:r>
-        <w:rPr>
-          <w:iCs/>
-          <w:i/>
-        </w:rPr>
-        <w:t xml:space="preserve">Sultan Qaboos University Medical Journal</w:t>
-      </w:r>
-      <w:r>
-        <w:t xml:space="preserve">. 2015;15:e112–115.</w:t>
-      </w:r>
-    </w:p>
-    <w:bookmarkEnd w:id="100"/>
-    <w:bookmarkStart w:id="102" w:name="ref-Akinfolarin2017"/>
+        <w:t xml:space="preserve">19. Gupta S, Sodhani P, Halder K, Chachra KL, Sardana S, Singh V, et al.</w:t>
+      </w:r>
+      <w:r>
+        <w:t xml:space="preserve"> </w:t>
+      </w:r>
+      <w:hyperlink r:id="rId103">
+        <w:r>
+          <w:rPr>
+            <w:rStyle w:val="Hyperlink"/>
+          </w:rPr>
+          <w:t xml:space="preserve">Spectrum of epithelial cell abnormalities of uterine cervix in a cervical cancer screening programme:</w:t>
+        </w:r>
+        <w:r>
+          <w:rPr>
+            <w:rStyle w:val="Hyperlink"/>
+          </w:rPr>
+          <w:t xml:space="preserve"> </w:t>
+        </w:r>
+        <w:r>
+          <w:rPr>
+            <w:rStyle w:val="Hyperlink"/>
+          </w:rPr>
+          <w:t xml:space="preserve">Implications</w:t>
+        </w:r>
+        <w:r>
+          <w:rPr>
+            <w:rStyle w:val="Hyperlink"/>
+          </w:rPr>
+          <w:t xml:space="preserve"> </w:t>
+        </w:r>
+        <w:r>
+          <w:rPr>
+            <w:rStyle w:val="Hyperlink"/>
+          </w:rPr>
+          <w:t xml:space="preserve">for resource limited settings</w:t>
+        </w:r>
+      </w:hyperlink>
+      <w:r>
+        <w:t xml:space="preserve">. European Journal of Obstetrics &amp; Gynecology and Reproductive Biology. 2007;134:238–42.</w:t>
+      </w:r>
+    </w:p>
+    <w:bookmarkEnd w:id="104"/>
+    <w:bookmarkStart w:id="106" w:name="ref-Fontham2020"/>
     <w:p>
       <w:pPr>
         <w:pStyle w:val="Bibliography"/>
       </w:pPr>
       <w:r>
-        <w:t xml:space="preserve">17</w:t>
-      </w:r>
-      <w:r>
-        <w:t xml:space="preserve"> </w:t>
-      </w:r>
-      <w:r>
-        <w:t xml:space="preserve">	</w:t>
-      </w:r>
-      <w:r>
-        <w:t xml:space="preserve">Akinfolarin A, Olusegun A, Omoladun O,</w:t>
-      </w:r>
-      <w:r>
-        <w:t xml:space="preserve"> </w:t>
-      </w:r>
-      <w:r>
-        <w:rPr>
-          <w:iCs/>
-          <w:i/>
-        </w:rPr>
-        <w:t xml:space="preserve">et al.</w:t>
-      </w:r>
-      <w:r>
-        <w:t xml:space="preserve"> </w:t>
-      </w:r>
-      <w:hyperlink r:id="rId101">
-        <w:r>
-          <w:rPr>
-            <w:rStyle w:val="Hyperlink"/>
-          </w:rPr>
-          <w:t xml:space="preserve">Age and pattern of pap smear abnormalities: Implications for cervical cancer control in a developing country</w:t>
+        <w:t xml:space="preserve">20. Fontham ETH, Wolf AMD, Church TR, Etzioni R, Flowers CR, Herzig A, et al.</w:t>
+      </w:r>
+      <w:r>
+        <w:t xml:space="preserve"> </w:t>
+      </w:r>
+      <w:hyperlink r:id="rId105">
+        <w:r>
+          <w:rPr>
+            <w:rStyle w:val="Hyperlink"/>
+          </w:rPr>
+          <w:t xml:space="preserve">Cervical cancer screening for individuals at average risk: 2020 guideline update from the</w:t>
+        </w:r>
+        <w:r>
+          <w:rPr>
+            <w:rStyle w:val="Hyperlink"/>
+          </w:rPr>
+          <w:t xml:space="preserve"> </w:t>
+        </w:r>
+        <w:r>
+          <w:rPr>
+            <w:rStyle w:val="Hyperlink"/>
+          </w:rPr>
+          <w:t xml:space="preserve">American Cancer Society</w:t>
         </w:r>
       </w:hyperlink>
       <w:r>
-        <w:t xml:space="preserve">.</w:t>
-      </w:r>
-      <w:r>
-        <w:t xml:space="preserve"> </w:t>
-      </w:r>
-      <w:r>
-        <w:rPr>
-          <w:iCs/>
-          <w:i/>
-        </w:rPr>
-        <w:t xml:space="preserve">Journal of Cytology</w:t>
-      </w:r>
-      <w:r>
-        <w:t xml:space="preserve">. 2017;34:208.</w:t>
-      </w:r>
-    </w:p>
-    <w:bookmarkEnd w:id="102"/>
-    <w:bookmarkStart w:id="104" w:name="ref-Getinet2015"/>
+        <w:t xml:space="preserve">. CA: A Cancer Journal for Clinicians. 2020;70:321–46.</w:t>
+      </w:r>
+    </w:p>
+    <w:bookmarkEnd w:id="106"/>
+    <w:bookmarkStart w:id="108" w:name="ref-Adegoke2012"/>
     <w:p>
       <w:pPr>
         <w:pStyle w:val="Bibliography"/>
       </w:pPr>
       <w:r>
-        <w:t xml:space="preserve">18</w:t>
-      </w:r>
-      <w:r>
-        <w:t xml:space="preserve"> </w:t>
-      </w:r>
-      <w:r>
-        <w:t xml:space="preserve">	</w:t>
-      </w:r>
-      <w:r>
-        <w:t xml:space="preserve">Getinet M, Gelaw B, Sisay A,</w:t>
-      </w:r>
-      <w:r>
-        <w:t xml:space="preserve"> </w:t>
-      </w:r>
-      <w:r>
-        <w:rPr>
-          <w:iCs/>
-          <w:i/>
-        </w:rPr>
-        <w:t xml:space="preserve">et al.</w:t>
-      </w:r>
-      <w:r>
-        <w:t xml:space="preserve"> </w:t>
-      </w:r>
-      <w:hyperlink r:id="rId103">
-        <w:r>
-          <w:rPr>
-            <w:rStyle w:val="Hyperlink"/>
-          </w:rPr>
-          <w:t xml:space="preserve">Prevalence and predictors of pap smear cervical epithelial cell abnormality among HIV-positive and negative women attending gynecological examination in cervical cancer screening center at debre markos referral hospital, east gojjam, northwest ethiopia</w:t>
+        <w:t xml:space="preserve">21. Adegoke O, Kulasingam S, Virnig B.</w:t>
+      </w:r>
+      <w:r>
+        <w:t xml:space="preserve"> </w:t>
+      </w:r>
+      <w:hyperlink r:id="rId107">
+        <w:r>
+          <w:rPr>
+            <w:rStyle w:val="Hyperlink"/>
+          </w:rPr>
+          <w:t xml:space="preserve">Cervical cancer trends in the united states:</w:t>
+        </w:r>
+        <w:r>
+          <w:rPr>
+            <w:rStyle w:val="Hyperlink"/>
+          </w:rPr>
+          <w:t xml:space="preserve"> </w:t>
+        </w:r>
+        <w:r>
+          <w:rPr>
+            <w:rStyle w:val="Hyperlink"/>
+          </w:rPr>
+          <w:t xml:space="preserve">A</w:t>
+        </w:r>
+        <w:r>
+          <w:rPr>
+            <w:rStyle w:val="Hyperlink"/>
+          </w:rPr>
+          <w:t xml:space="preserve"> </w:t>
+        </w:r>
+        <w:r>
+          <w:rPr>
+            <w:rStyle w:val="Hyperlink"/>
+          </w:rPr>
+          <w:t xml:space="preserve">35-</w:t>
+        </w:r>
+        <w:r>
+          <w:rPr>
+            <w:rStyle w:val="Hyperlink"/>
+          </w:rPr>
+          <w:t xml:space="preserve">Year</w:t>
+        </w:r>
+        <w:r>
+          <w:rPr>
+            <w:rStyle w:val="Hyperlink"/>
+          </w:rPr>
+          <w:t xml:space="preserve"> </w:t>
+        </w:r>
+        <w:r>
+          <w:rPr>
+            <w:rStyle w:val="Hyperlink"/>
+          </w:rPr>
+          <w:t xml:space="preserve">population-based analysis</w:t>
         </w:r>
       </w:hyperlink>
       <w:r>
-        <w:t xml:space="preserve">.</w:t>
-      </w:r>
-      <w:r>
-        <w:t xml:space="preserve"> </w:t>
-      </w:r>
-      <w:r>
-        <w:rPr>
-          <w:iCs/>
-          <w:i/>
-        </w:rPr>
-        <w:t xml:space="preserve">BMC Clinical Pathology</w:t>
-      </w:r>
-      <w:r>
-        <w:t xml:space="preserve">. 2015;15:16.</w:t>
-      </w:r>
-    </w:p>
-    <w:bookmarkEnd w:id="104"/>
-    <w:bookmarkStart w:id="106" w:name="ref-Gupta2007"/>
+        <w:t xml:space="preserve">. Journal of Women’s Health. 2012;21:1031–7.</w:t>
+      </w:r>
+    </w:p>
+    <w:bookmarkEnd w:id="108"/>
+    <w:bookmarkStart w:id="110" w:name="ref-Ueda2018"/>
     <w:p>
       <w:pPr>
         <w:pStyle w:val="Bibliography"/>
       </w:pPr>
       <w:r>
-        <w:t xml:space="preserve">19</w:t>
-      </w:r>
-      <w:r>
-        <w:t xml:space="preserve"> </w:t>
-      </w:r>
-      <w:r>
-        <w:t xml:space="preserve">	</w:t>
-      </w:r>
-      <w:r>
-        <w:t xml:space="preserve">Gupta S, Sodhani P, Halder K,</w:t>
-      </w:r>
-      <w:r>
-        <w:t xml:space="preserve"> </w:t>
-      </w:r>
-      <w:r>
-        <w:rPr>
-          <w:iCs/>
-          <w:i/>
-        </w:rPr>
-        <w:t xml:space="preserve">et al.</w:t>
-      </w:r>
-      <w:r>
-        <w:t xml:space="preserve"> </w:t>
-      </w:r>
-      <w:hyperlink r:id="rId105">
-        <w:r>
-          <w:rPr>
-            <w:rStyle w:val="Hyperlink"/>
-          </w:rPr>
-          <w:t xml:space="preserve">Spectrum of epithelial cell abnormalities of uterine cervix in a cervical cancer screening programme: Implications for resource limited settings</w:t>
+        <w:t xml:space="preserve">22. Ueda Y, Yagi A, Nakayama T, Hirai K, Ikeda S, Sekine M, et al.</w:t>
+      </w:r>
+      <w:r>
+        <w:t xml:space="preserve"> </w:t>
+      </w:r>
+      <w:hyperlink r:id="rId109">
+        <w:r>
+          <w:rPr>
+            <w:rStyle w:val="Hyperlink"/>
+          </w:rPr>
+          <w:t xml:space="preserve">Dynamic changes in</w:t>
+        </w:r>
+        <w:r>
+          <w:rPr>
+            <w:rStyle w:val="Hyperlink"/>
+          </w:rPr>
+          <w:t xml:space="preserve"> </w:t>
+        </w:r>
+        <w:r>
+          <w:rPr>
+            <w:rStyle w:val="Hyperlink"/>
+          </w:rPr>
+          <w:t xml:space="preserve">Japan</w:t>
+        </w:r>
+        <w:r>
+          <w:rPr>
+            <w:rStyle w:val="Hyperlink"/>
+          </w:rPr>
+          <w:t xml:space="preserve">’s prevalence of abnormal findings in cervical cytology depending on birth year</w:t>
         </w:r>
       </w:hyperlink>
       <w:r>
-        <w:t xml:space="preserve">.</w:t>
-      </w:r>
-      <w:r>
-        <w:t xml:space="preserve"> </w:t>
-      </w:r>
-      <w:r>
-        <w:rPr>
-          <w:iCs/>
-          <w:i/>
-        </w:rPr>
-        <w:t xml:space="preserve">European Journal of Obstetrics &amp; Gynecology and Reproductive Biology</w:t>
-      </w:r>
-      <w:r>
-        <w:t xml:space="preserve">. 2007;134:238–42.</w:t>
-      </w:r>
-    </w:p>
-    <w:bookmarkEnd w:id="106"/>
-    <w:bookmarkStart w:id="108" w:name="ref-Fontham2020"/>
+        <w:t xml:space="preserve">. Scientific Reports. 2018;8:5612.</w:t>
+      </w:r>
+    </w:p>
+    <w:bookmarkEnd w:id="110"/>
+    <w:bookmarkStart w:id="112" w:name="ref-Pesola2019"/>
     <w:p>
       <w:pPr>
         <w:pStyle w:val="Bibliography"/>
       </w:pPr>
       <w:r>
-        <w:t xml:space="preserve">20</w:t>
-      </w:r>
-      <w:r>
-        <w:t xml:space="preserve"> </w:t>
-      </w:r>
-      <w:r>
-        <w:t xml:space="preserve">	</w:t>
-      </w:r>
-      <w:r>
-        <w:t xml:space="preserve">Fontham ETH, Wolf AMD, Church TR,</w:t>
-      </w:r>
-      <w:r>
-        <w:t xml:space="preserve"> </w:t>
-      </w:r>
-      <w:r>
-        <w:rPr>
-          <w:iCs/>
-          <w:i/>
-        </w:rPr>
-        <w:t xml:space="preserve">et al.</w:t>
-      </w:r>
-      <w:r>
-        <w:t xml:space="preserve"> </w:t>
-      </w:r>
-      <w:hyperlink r:id="rId107">
-        <w:r>
-          <w:rPr>
-            <w:rStyle w:val="Hyperlink"/>
-          </w:rPr>
-          <w:t xml:space="preserve">Cervical cancer screening for individuals at average risk: 2020 guideline update from the american cancer society</w:t>
+        <w:t xml:space="preserve">23. Pesola F, Sasieni P.</w:t>
+      </w:r>
+      <w:r>
+        <w:t xml:space="preserve"> </w:t>
+      </w:r>
+      <w:hyperlink r:id="rId111">
+        <w:r>
+          <w:rPr>
+            <w:rStyle w:val="Hyperlink"/>
+          </w:rPr>
+          <w:t xml:space="preserve">Impact of screening on cervical cancer incidence in</w:t>
+        </w:r>
+        <w:r>
+          <w:rPr>
+            <w:rStyle w:val="Hyperlink"/>
+          </w:rPr>
+          <w:t xml:space="preserve"> </w:t>
+        </w:r>
+        <w:r>
+          <w:rPr>
+            <w:rStyle w:val="Hyperlink"/>
+          </w:rPr>
+          <w:t xml:space="preserve">England</w:t>
+        </w:r>
+        <w:r>
+          <w:rPr>
+            <w:rStyle w:val="Hyperlink"/>
+          </w:rPr>
+          <w:t xml:space="preserve">: A time trend analysis</w:t>
         </w:r>
       </w:hyperlink>
       <w:r>
-        <w:t xml:space="preserve">.</w:t>
-      </w:r>
-      <w:r>
-        <w:t xml:space="preserve"> </w:t>
-      </w:r>
-      <w:r>
-        <w:rPr>
-          <w:iCs/>
-          <w:i/>
-        </w:rPr>
-        <w:t xml:space="preserve">CA: A Cancer Journal for Clinicians</w:t>
-      </w:r>
-      <w:r>
-        <w:t xml:space="preserve">. 2020;70:321–46.</w:t>
-      </w:r>
-    </w:p>
-    <w:bookmarkEnd w:id="108"/>
-    <w:bookmarkStart w:id="110" w:name="ref-Adegoke2012"/>
+        <w:t xml:space="preserve">. BMJ Open. 2019;9:e026292.</w:t>
+      </w:r>
+    </w:p>
+    <w:bookmarkEnd w:id="112"/>
+    <w:bookmarkStart w:id="114" w:name="ref-Chauhan2020"/>
     <w:p>
       <w:pPr>
         <w:pStyle w:val="Bibliography"/>
       </w:pPr>
       <w:r>
-        <w:t xml:space="preserve">21</w:t>
-      </w:r>
-      <w:r>
-        <w:t xml:space="preserve"> </w:t>
-      </w:r>
-      <w:r>
-        <w:t xml:space="preserve">	</w:t>
-      </w:r>
-      <w:r>
-        <w:t xml:space="preserve">Adegoke O, Kulasingam S, Virnig B.</w:t>
-      </w:r>
-      <w:r>
-        <w:t xml:space="preserve"> </w:t>
-      </w:r>
-      <w:hyperlink r:id="rId109">
-        <w:r>
-          <w:rPr>
-            <w:rStyle w:val="Hyperlink"/>
-          </w:rPr>
-          <w:t xml:space="preserve">Cervical cancer trends in the united states: A 35-year population-based analysis</w:t>
+        <w:t xml:space="preserve">24. Chauhan AS, Prinja S, Srinivasan R, Rai B, Malliga J, Jyani G, et al.</w:t>
+      </w:r>
+      <w:r>
+        <w:t xml:space="preserve"> </w:t>
+      </w:r>
+      <w:hyperlink r:id="rId113">
+        <w:r>
+          <w:rPr>
+            <w:rStyle w:val="Hyperlink"/>
+          </w:rPr>
+          <w:t xml:space="preserve">Cost effectiveness of strategies for cervical cancer prevention in</w:t>
+        </w:r>
+        <w:r>
+          <w:rPr>
+            <w:rStyle w:val="Hyperlink"/>
+          </w:rPr>
+          <w:t xml:space="preserve"> </w:t>
+        </w:r>
+        <w:r>
+          <w:rPr>
+            <w:rStyle w:val="Hyperlink"/>
+          </w:rPr>
+          <w:t xml:space="preserve">India</w:t>
         </w:r>
       </w:hyperlink>
       <w:r>
-        <w:t xml:space="preserve">.</w:t>
-      </w:r>
-      <w:r>
-        <w:t xml:space="preserve"> </w:t>
-      </w:r>
-      <w:r>
-        <w:rPr>
-          <w:iCs/>
-          <w:i/>
-        </w:rPr>
-        <w:t xml:space="preserve">Journal of Women’s Health</w:t>
-      </w:r>
-      <w:r>
-        <w:t xml:space="preserve">. 2012;21:1031–7.</w:t>
-      </w:r>
-    </w:p>
-    <w:bookmarkEnd w:id="110"/>
-    <w:bookmarkStart w:id="112" w:name="ref-Ueda2018"/>
+        <w:t xml:space="preserve">. PLOS ONE. 2020;15:e0238291.</w:t>
+      </w:r>
+    </w:p>
+    <w:bookmarkEnd w:id="114"/>
+    <w:bookmarkStart w:id="116" w:name="ref-Petersen2022"/>
     <w:p>
       <w:pPr>
         <w:pStyle w:val="Bibliography"/>
       </w:pPr>
       <w:r>
-        <w:t xml:space="preserve">22</w:t>
-      </w:r>
-      <w:r>
-        <w:t xml:space="preserve"> </w:t>
-      </w:r>
-      <w:r>
-        <w:t xml:space="preserve">	</w:t>
-      </w:r>
-      <w:r>
-        <w:t xml:space="preserve">Ueda Y, Yagi A, Nakayama T,</w:t>
-      </w:r>
-      <w:r>
-        <w:t xml:space="preserve"> </w:t>
-      </w:r>
-      <w:r>
-        <w:rPr>
-          <w:iCs/>
-          <w:i/>
-        </w:rPr>
-        <w:t xml:space="preserve">et al.</w:t>
-      </w:r>
-      <w:r>
-        <w:t xml:space="preserve"> </w:t>
-      </w:r>
-      <w:hyperlink r:id="rId111">
-        <w:r>
-          <w:rPr>
-            <w:rStyle w:val="Hyperlink"/>
-          </w:rPr>
-          <w:t xml:space="preserve">Dynamic changes in japan’s prevalence of abnormal findings in cervical cytology depending on birth year</w:t>
+        <w:t xml:space="preserve">25. Petersen Z, Jaca A, Ginindza TG, Maseko G, Takatshana S, Ndlovu P, et al.</w:t>
+      </w:r>
+      <w:r>
+        <w:t xml:space="preserve"> </w:t>
+      </w:r>
+      <w:hyperlink r:id="rId115">
+        <w:r>
+          <w:rPr>
+            <w:rStyle w:val="Hyperlink"/>
+          </w:rPr>
+          <w:t xml:space="preserve">Barriers to uptake of cervical cancer screening services in low-and-middle-income countries: A systematic review.</w:t>
         </w:r>
       </w:hyperlink>
       <w:r>
-        <w:t xml:space="preserve">.</w:t>
-      </w:r>
-      <w:r>
-        <w:t xml:space="preserve"> </w:t>
-      </w:r>
-      <w:r>
-        <w:rPr>
-          <w:iCs/>
-          <w:i/>
-        </w:rPr>
-        <w:t xml:space="preserve">Scientific Reports</w:t>
-      </w:r>
-      <w:r>
-        <w:t xml:space="preserve">. 2018;8:5612.</w:t>
-      </w:r>
-    </w:p>
-    <w:bookmarkEnd w:id="112"/>
-    <w:bookmarkStart w:id="114" w:name="ref-Pesola2019"/>
-    <w:p>
-      <w:pPr>
-        <w:pStyle w:val="Bibliography"/>
-      </w:pPr>
-      <w:r>
-        <w:t xml:space="preserve">23</w:t>
-      </w:r>
-      <w:r>
-        <w:t xml:space="preserve"> </w:t>
-      </w:r>
-      <w:r>
-        <w:t xml:space="preserve">	</w:t>
-      </w:r>
-      <w:r>
-        <w:t xml:space="preserve">Pesola F, Sasieni P.</w:t>
-      </w:r>
-      <w:r>
-        <w:t xml:space="preserve"> </w:t>
-      </w:r>
-      <w:hyperlink r:id="rId113">
-        <w:r>
-          <w:rPr>
-            <w:rStyle w:val="Hyperlink"/>
-          </w:rPr>
-          <w:t xml:space="preserve">Impact of screening on cervical cancer incidence in england: A time trend analysis</w:t>
-        </w:r>
-      </w:hyperlink>
-      <w:r>
-        <w:t xml:space="preserve">.</w:t>
-      </w:r>
-      <w:r>
-        <w:t xml:space="preserve"> </w:t>
-      </w:r>
-      <w:r>
-        <w:rPr>
-          <w:iCs/>
-          <w:i/>
-        </w:rPr>
-        <w:t xml:space="preserve">BMJ Open</w:t>
-      </w:r>
-      <w:r>
-        <w:t xml:space="preserve">. 2019;9:e026292.</w:t>
-      </w:r>
-    </w:p>
-    <w:bookmarkEnd w:id="114"/>
-    <w:bookmarkStart w:id="116" w:name="ref-Chauhan2020"/>
-    <w:p>
-      <w:pPr>
-        <w:pStyle w:val="Bibliography"/>
-      </w:pPr>
-      <w:r>
-        <w:t xml:space="preserve">24</w:t>
-      </w:r>
-      <w:r>
-        <w:t xml:space="preserve"> </w:t>
-      </w:r>
-      <w:r>
-        <w:t xml:space="preserve">	</w:t>
-      </w:r>
-      <w:r>
-        <w:t xml:space="preserve">Chauhan AS, Prinja S, Srinivasan R,</w:t>
-      </w:r>
-      <w:r>
-        <w:t xml:space="preserve"> </w:t>
-      </w:r>
-      <w:r>
-        <w:rPr>
-          <w:iCs/>
-          <w:i/>
-        </w:rPr>
-        <w:t xml:space="preserve">et al.</w:t>
-      </w:r>
-      <w:r>
-        <w:t xml:space="preserve"> </w:t>
-      </w:r>
-      <w:hyperlink r:id="rId115">
-        <w:r>
-          <w:rPr>
-            <w:rStyle w:val="Hyperlink"/>
-          </w:rPr>
-          <w:t xml:space="preserve">Cost effectiveness of strategies for cervical cancer prevention in india</w:t>
-        </w:r>
-      </w:hyperlink>
-      <w:r>
-        <w:t xml:space="preserve">.</w:t>
-      </w:r>
-      <w:r>
-        <w:t xml:space="preserve"> </w:t>
-      </w:r>
-      <w:r>
-        <w:rPr>
-          <w:iCs/>
-          <w:i/>
-        </w:rPr>
-        <w:t xml:space="preserve">PLOS ONE</w:t>
-      </w:r>
-      <w:r>
-        <w:t xml:space="preserve">. 2020;15:e0238291.</w:t>
+        <w:t xml:space="preserve"> BMC women’s health. 2022;22:486.</w:t>
       </w:r>
     </w:p>
     <w:bookmarkEnd w:id="116"/>
-    <w:bookmarkStart w:id="118" w:name="ref-Petersen2022"/>
-    <w:p>
-      <w:pPr>
-        <w:pStyle w:val="Bibliography"/>
-      </w:pPr>
-      <w:r>
-        <w:t xml:space="preserve">25</w:t>
-      </w:r>
-      <w:r>
-        <w:t xml:space="preserve"> </w:t>
-      </w:r>
-      <w:r>
-        <w:t xml:space="preserve">	</w:t>
-      </w:r>
-      <w:r>
-        <w:t xml:space="preserve">Petersen Z, Jaca A, Ginindza TG,</w:t>
-      </w:r>
-      <w:r>
-        <w:t xml:space="preserve"> </w:t>
-      </w:r>
-      <w:r>
-        <w:rPr>
-          <w:iCs/>
-          <w:i/>
-        </w:rPr>
-        <w:t xml:space="preserve">et al.</w:t>
-      </w:r>
-      <w:r>
-        <w:t xml:space="preserve"> </w:t>
-      </w:r>
-      <w:hyperlink r:id="rId117">
-        <w:r>
-          <w:rPr>
-            <w:rStyle w:val="Hyperlink"/>
-          </w:rPr>
-          <w:t xml:space="preserve">Barriers to uptake of cervical cancer screening services in low-and-middle-income countries: A systematic review.</w:t>
-        </w:r>
-      </w:hyperlink>
-      <w:r>
-        <w:t xml:space="preserve"> </w:t>
-      </w:r>
-      <w:r>
-        <w:rPr>
-          <w:iCs/>
-          <w:i/>
-        </w:rPr>
-        <w:t xml:space="preserve">BMC women’s health</w:t>
-      </w:r>
-      <w:r>
-        <w:t xml:space="preserve">. 2022;22:486.</w:t>
-      </w:r>
-    </w:p>
+    <w:bookmarkEnd w:id="117"/>
     <w:bookmarkEnd w:id="118"/>
-    <w:bookmarkEnd w:id="119"/>
-    <w:bookmarkEnd w:id="120"/>
     <w:sectPr/>
   </w:body>
 </w:document>
